--- a/Manufacturing Plan (1).docx
+++ b/Manufacturing Plan (1).docx
@@ -1,11 +1,11 @@
 
 <file path=word/document.xml><?xml version="1.0" encoding="utf-8"?>
-<w:document xmlns:wpc="http://schemas.microsoft.com/office/word/2010/wordprocessingCanvas" xmlns:mc="http://schemas.openxmlformats.org/markup-compatibility/2006" xmlns:o="urn:schemas-microsoft-com:office:office" xmlns:r="http://schemas.openxmlformats.org/officeDocument/2006/relationships" xmlns:m="http://schemas.openxmlformats.org/officeDocument/2006/math" xmlns:v="urn:schemas-microsoft-com:vml" xmlns:wp14="http://schemas.microsoft.com/office/word/2010/wordprocessingDrawing" xmlns:wp="http://schemas.openxmlformats.org/drawingml/2006/wordprocessingDrawing" xmlns:w10="urn:schemas-microsoft-com:office:word" xmlns:w="http://schemas.openxmlformats.org/wordprocessingml/2006/main" xmlns:w14="http://schemas.microsoft.com/office/word/2010/wordml" xmlns:w15="http://schemas.microsoft.com/office/word/2012/wordml" xmlns:wpg="http://schemas.microsoft.com/office/word/2010/wordprocessingGroup" xmlns:wpi="http://schemas.microsoft.com/office/word/2010/wordprocessingInk" xmlns:wne="http://schemas.microsoft.com/office/word/2006/wordml" xmlns:wps="http://schemas.microsoft.com/office/word/2010/wordprocessingShape" mc:Ignorable="w14 w15 wp14">
+<w:document xmlns:o="urn:schemas-microsoft-com:office:office" xmlns:r="http://schemas.openxmlformats.org/officeDocument/2006/relationships" xmlns:v="urn:schemas-microsoft-com:vml" xmlns:w="http://schemas.openxmlformats.org/wordprocessingml/2006/main" xmlns:w10="urn:schemas-microsoft-com:office:word" xmlns:wp="http://schemas.openxmlformats.org/drawingml/2006/wordprocessingDrawing" xmlns:wps="http://schemas.microsoft.com/office/word/2010/wordprocessingShape" xmlns:wpg="http://schemas.microsoft.com/office/word/2010/wordprocessingGroup" xmlns:mc="http://schemas.openxmlformats.org/markup-compatibility/2006" xmlns:wp14="http://schemas.microsoft.com/office/word/2010/wordprocessingDrawing" xmlns:w14="http://schemas.microsoft.com/office/word/2010/wordml" mc:Ignorable="w14 wp14">
   <w:body>
     <w:p>
       <w:pPr>
         <w:pStyle w:val="Normal"/>
-        <w:ind w:left="0"/>
+        <w:ind w:left="0" w:hanging="0"/>
         <w:rPr>
           <w:sz w:val="24"/>
           <w:szCs w:val="24"/>
@@ -24,10 +24,10 @@
         <w:pStyle w:val="ListParagraph"/>
         <w:numPr>
           <w:ilvl w:val="0"/>
-          <w:numId w:val="1"/>
-        </w:numPr>
-        <w:rPr>
-          <w:rFonts w:ascii="Calibri" w:hAnsi="Calibri" w:eastAsia="Calibri" w:cs="Calibri" w:asciiTheme="minorAscii" w:hAnsiTheme="minorAscii" w:eastAsiaTheme="minorAscii" w:cstheme="minorAscii"/>
+          <w:numId w:val="2"/>
+        </w:numPr>
+        <w:rPr>
+          <w:rFonts w:ascii="Calibri" w:hAnsi="Calibri" w:eastAsia="Calibri" w:cs="Calibri" w:asciiTheme="minorAscii" w:cstheme="minorAscii" w:eastAsiaTheme="minorAscii" w:hAnsiTheme="minorAscii"/>
           <w:sz w:val="24"/>
           <w:szCs w:val="24"/>
         </w:rPr>
@@ -45,7 +45,7 @@
         <w:pStyle w:val="ListParagraph"/>
         <w:numPr>
           <w:ilvl w:val="1"/>
-          <w:numId w:val="1"/>
+          <w:numId w:val="2"/>
         </w:numPr>
         <w:rPr>
           <w:sz w:val="24"/>
@@ -65,7 +65,7 @@
         <w:pStyle w:val="ListParagraph"/>
         <w:numPr>
           <w:ilvl w:val="2"/>
-          <w:numId w:val="1"/>
+          <w:numId w:val="2"/>
         </w:numPr>
         <w:rPr>
           <w:sz w:val="24"/>
@@ -85,7 +85,7 @@
         <w:pStyle w:val="ListParagraph"/>
         <w:numPr>
           <w:ilvl w:val="3"/>
-          <w:numId w:val="1"/>
+          <w:numId w:val="2"/>
         </w:numPr>
         <w:rPr>
           <w:sz w:val="24"/>
@@ -105,7 +105,7 @@
         <w:pStyle w:val="ListParagraph"/>
         <w:numPr>
           <w:ilvl w:val="3"/>
-          <w:numId w:val="1"/>
+          <w:numId w:val="2"/>
         </w:numPr>
         <w:rPr>
           <w:sz w:val="24"/>
@@ -125,7 +125,7 @@
         <w:pStyle w:val="ListParagraph"/>
         <w:numPr>
           <w:ilvl w:val="2"/>
-          <w:numId w:val="1"/>
+          <w:numId w:val="2"/>
         </w:numPr>
         <w:rPr>
           <w:sz w:val="24"/>
@@ -145,7 +145,7 @@
         <w:pStyle w:val="ListParagraph"/>
         <w:numPr>
           <w:ilvl w:val="2"/>
-          <w:numId w:val="1"/>
+          <w:numId w:val="2"/>
         </w:numPr>
         <w:rPr>
           <w:sz w:val="24"/>
@@ -165,7 +165,7 @@
         <w:pStyle w:val="ListParagraph"/>
         <w:numPr>
           <w:ilvl w:val="2"/>
-          <w:numId w:val="1"/>
+          <w:numId w:val="2"/>
         </w:numPr>
         <w:rPr>
           <w:sz w:val="24"/>
@@ -185,7 +185,7 @@
         <w:pStyle w:val="ListParagraph"/>
         <w:numPr>
           <w:ilvl w:val="3"/>
-          <w:numId w:val="1"/>
+          <w:numId w:val="2"/>
         </w:numPr>
         <w:rPr>
           <w:sz w:val="24"/>
@@ -205,7 +205,7 @@
         <w:pStyle w:val="ListParagraph"/>
         <w:numPr>
           <w:ilvl w:val="3"/>
-          <w:numId w:val="1"/>
+          <w:numId w:val="2"/>
         </w:numPr>
         <w:rPr>
           <w:sz w:val="24"/>
@@ -225,12 +225,9 @@
         <w:pStyle w:val="ListParagraph"/>
         <w:numPr>
           <w:ilvl w:val="3"/>
-          <w:numId w:val="1"/>
-        </w:numPr>
-        <w:rPr>
-          <w:sz w:val="24"/>
-          <w:szCs w:val="24"/>
-        </w:rPr>
+          <w:numId w:val="2"/>
+        </w:numPr>
+        <w:rPr/>
       </w:pPr>
       <w:r>
         <w:rPr>
@@ -244,8 +241,25 @@
       <w:pPr>
         <w:pStyle w:val="ListParagraph"/>
         <w:numPr>
-          <w:ilvl w:val="1"/>
-          <w:numId w:val="1"/>
+          <w:ilvl w:val="2"/>
+          <w:numId w:val="2"/>
+        </w:numPr>
+        <w:rPr/>
+      </w:pPr>
+      <w:r>
+        <w:rPr>
+          <w:sz w:val="24"/>
+          <w:szCs w:val="24"/>
+        </w:rPr>
+        <w:t>Arduino box</w:t>
+      </w:r>
+    </w:p>
+    <w:p>
+      <w:pPr>
+        <w:pStyle w:val="ListParagraph"/>
+        <w:numPr>
+          <w:ilvl w:val="1"/>
+          <w:numId w:val="2"/>
         </w:numPr>
         <w:rPr>
           <w:sz w:val="24"/>
@@ -265,10 +279,10 @@
         <w:pStyle w:val="ListParagraph"/>
         <w:numPr>
           <w:ilvl w:val="2"/>
-          <w:numId w:val="1"/>
-        </w:numPr>
-        <w:rPr>
-          <w:rFonts w:ascii="Calibri" w:hAnsi="Calibri" w:eastAsia="Calibri" w:cs="Calibri" w:asciiTheme="minorAscii" w:hAnsiTheme="minorAscii" w:eastAsiaTheme="minorAscii" w:cstheme="minorAscii"/>
+          <w:numId w:val="2"/>
+        </w:numPr>
+        <w:rPr>
+          <w:rFonts w:ascii="Calibri" w:hAnsi="Calibri" w:eastAsia="Calibri" w:cs="Calibri" w:asciiTheme="minorAscii" w:cstheme="minorAscii" w:eastAsiaTheme="minorAscii" w:hAnsiTheme="minorAscii"/>
           <w:sz w:val="24"/>
           <w:szCs w:val="24"/>
         </w:rPr>
@@ -286,7 +300,7 @@
         <w:pStyle w:val="ListParagraph"/>
         <w:numPr>
           <w:ilvl w:val="2"/>
-          <w:numId w:val="1"/>
+          <w:numId w:val="2"/>
         </w:numPr>
         <w:rPr>
           <w:sz w:val="24"/>
@@ -306,7 +320,7 @@
         <w:pStyle w:val="ListParagraph"/>
         <w:numPr>
           <w:ilvl w:val="2"/>
-          <w:numId w:val="1"/>
+          <w:numId w:val="2"/>
         </w:numPr>
         <w:rPr>
           <w:sz w:val="24"/>
@@ -326,7 +340,7 @@
         <w:pStyle w:val="ListParagraph"/>
         <w:numPr>
           <w:ilvl w:val="2"/>
-          <w:numId w:val="1"/>
+          <w:numId w:val="2"/>
         </w:numPr>
         <w:rPr>
           <w:sz w:val="24"/>
@@ -346,12 +360,9 @@
         <w:pStyle w:val="ListParagraph"/>
         <w:numPr>
           <w:ilvl w:val="2"/>
-          <w:numId w:val="1"/>
-        </w:numPr>
-        <w:rPr>
-          <w:sz w:val="24"/>
-          <w:szCs w:val="24"/>
-        </w:rPr>
+          <w:numId w:val="2"/>
+        </w:numPr>
+        <w:rPr/>
       </w:pPr>
       <w:r>
         <w:rPr>
@@ -366,12 +377,26 @@
         <w:pStyle w:val="ListParagraph"/>
         <w:numPr>
           <w:ilvl w:val="2"/>
-          <w:numId w:val="1"/>
-        </w:numPr>
-        <w:rPr>
-          <w:sz w:val="24"/>
-          <w:szCs w:val="24"/>
-        </w:rPr>
+          <w:numId w:val="2"/>
+        </w:numPr>
+        <w:rPr/>
+      </w:pPr>
+      <w:r>
+        <w:rPr>
+          <w:sz w:val="24"/>
+          <w:szCs w:val="24"/>
+        </w:rPr>
+        <w:t>3 Connectors</w:t>
+      </w:r>
+    </w:p>
+    <w:p>
+      <w:pPr>
+        <w:pStyle w:val="ListParagraph"/>
+        <w:numPr>
+          <w:ilvl w:val="2"/>
+          <w:numId w:val="2"/>
+        </w:numPr>
+        <w:rPr/>
       </w:pPr>
       <w:r>
         <w:rPr>
@@ -386,33 +411,57 @@
         <w:pStyle w:val="ListParagraph"/>
         <w:numPr>
           <w:ilvl w:val="2"/>
-          <w:numId w:val="1"/>
-        </w:numPr>
-        <w:rPr>
-          <w:sz w:val="24"/>
-          <w:szCs w:val="24"/>
-        </w:rPr>
-      </w:pPr>
-      <w:r>
-        <w:rPr>
-          <w:sz w:val="24"/>
-          <w:szCs w:val="24"/>
-        </w:rPr>
-        <w:t xml:space="preserve">Base platform (or effector </w:t>
-      </w:r>
-      <w:r>
-        <w:rPr>
-          <w:sz w:val="24"/>
-          <w:szCs w:val="24"/>
-        </w:rPr>
-        <w:t>platform</w:t>
-      </w:r>
-      <w:r>
-        <w:rPr>
-          <w:sz w:val="24"/>
-          <w:szCs w:val="24"/>
-        </w:rPr>
-        <w:t>)</w:t>
+          <w:numId w:val="2"/>
+        </w:numPr>
+        <w:rPr/>
+      </w:pPr>
+      <w:r>
+        <w:rPr>
+          <w:sz w:val="24"/>
+          <w:szCs w:val="24"/>
+        </w:rPr>
+        <w:t>6 Lever caps</w:t>
+      </w:r>
+    </w:p>
+    <w:p>
+      <w:pPr>
+        <w:pStyle w:val="ListParagraph"/>
+        <w:numPr>
+          <w:ilvl w:val="2"/>
+          <w:numId w:val="2"/>
+        </w:numPr>
+        <w:rPr/>
+      </w:pPr>
+      <w:r>
+        <w:rPr>
+          <w:sz w:val="24"/>
+          <w:szCs w:val="24"/>
+        </w:rPr>
+        <w:t>E</w:t>
+      </w:r>
+      <w:r>
+        <w:rPr>
+          <w:sz w:val="24"/>
+          <w:szCs w:val="24"/>
+        </w:rPr>
+        <w:t>ffector</w:t>
+      </w:r>
+    </w:p>
+    <w:p>
+      <w:pPr>
+        <w:pStyle w:val="ListParagraph"/>
+        <w:numPr>
+          <w:ilvl w:val="2"/>
+          <w:numId w:val="2"/>
+        </w:numPr>
+        <w:rPr/>
+      </w:pPr>
+      <w:r>
+        <w:rPr>
+          <w:sz w:val="24"/>
+          <w:szCs w:val="24"/>
+        </w:rPr>
+        <w:t>Cap</w:t>
       </w:r>
     </w:p>
     <w:p>
@@ -420,7 +469,7 @@
         <w:pStyle w:val="ListParagraph"/>
         <w:numPr>
           <w:ilvl w:val="0"/>
-          <w:numId w:val="1"/>
+          <w:numId w:val="2"/>
         </w:numPr>
         <w:rPr>
           <w:sz w:val="24"/>
@@ -440,7 +489,7 @@
         <w:pStyle w:val="ListParagraph"/>
         <w:numPr>
           <w:ilvl w:val="1"/>
-          <w:numId w:val="1"/>
+          <w:numId w:val="2"/>
         </w:numPr>
         <w:rPr>
           <w:sz w:val="24"/>
@@ -460,7 +509,7 @@
         <w:pStyle w:val="ListParagraph"/>
         <w:numPr>
           <w:ilvl w:val="1"/>
-          <w:numId w:val="1"/>
+          <w:numId w:val="2"/>
         </w:numPr>
         <w:rPr>
           <w:sz w:val="24"/>
@@ -480,7 +529,7 @@
         <w:pStyle w:val="ListParagraph"/>
         <w:numPr>
           <w:ilvl w:val="1"/>
-          <w:numId w:val="1"/>
+          <w:numId w:val="2"/>
         </w:numPr>
         <w:rPr>
           <w:sz w:val="24"/>
@@ -503,6 +552,12 @@
           <w:szCs w:val="24"/>
         </w:rPr>
       </w:pPr>
+      <w:r>
+        <w:rPr>
+          <w:sz w:val="24"/>
+          <w:szCs w:val="24"/>
+        </w:rPr>
+      </w:r>
     </w:p>
     <w:p>
       <w:pPr>
@@ -525,21 +580,224 @@
         <w:pStyle w:val="ListParagraph"/>
         <w:numPr>
           <w:ilvl w:val="0"/>
-          <w:numId w:val="3"/>
-        </w:numPr>
-        <w:rPr>
-          <w:rFonts w:ascii="Calibri" w:hAnsi="Calibri" w:eastAsia="Calibri" w:cs="Calibri" w:asciiTheme="minorAscii" w:hAnsiTheme="minorAscii" w:eastAsiaTheme="minorAscii" w:cstheme="minorAscii"/>
-          <w:sz w:val="24"/>
-          <w:szCs w:val="24"/>
-        </w:rPr>
-      </w:pPr>
-      <w:r>
-        <w:rPr>
-          <w:sz w:val="24"/>
-          <w:szCs w:val="24"/>
-        </w:rPr>
-        <w:t>Laser cut</w:t>
-      </w:r>
+          <w:numId w:val="1"/>
+        </w:numPr>
+        <w:rPr>
+          <w:rFonts w:ascii="Calibri" w:hAnsi="Calibri" w:eastAsia="Calibri" w:cs="Calibri" w:asciiTheme="minorAscii" w:cstheme="minorAscii" w:eastAsiaTheme="minorAscii" w:hAnsiTheme="minorAscii"/>
+          <w:sz w:val="24"/>
+          <w:szCs w:val="24"/>
+        </w:rPr>
+      </w:pPr>
+      <w:r>
+        <w:rPr>
+          <w:sz w:val="24"/>
+          <w:szCs w:val="24"/>
+        </w:rPr>
+        <w:t>Laser cut the following items:</w:t>
+      </w:r>
+    </w:p>
+    <w:p>
+      <w:pPr>
+        <w:pStyle w:val="ListParagraph"/>
+        <w:numPr>
+          <w:ilvl w:val="1"/>
+          <w:numId w:val="1"/>
+        </w:numPr>
+        <w:rPr>
+          <w:sz w:val="24"/>
+          <w:szCs w:val="24"/>
+        </w:rPr>
+      </w:pPr>
+      <w:r>
+        <w:rPr>
+          <w:sz w:val="24"/>
+          <w:szCs w:val="24"/>
+        </w:rPr>
+        <w:t>1 Base Triangle</w:t>
+      </w:r>
+    </w:p>
+    <w:p>
+      <w:pPr>
+        <w:pStyle w:val="ListParagraph"/>
+        <w:numPr>
+          <w:ilvl w:val="1"/>
+          <w:numId w:val="1"/>
+        </w:numPr>
+        <w:rPr>
+          <w:sz w:val="24"/>
+          <w:szCs w:val="24"/>
+        </w:rPr>
+      </w:pPr>
+      <w:r>
+        <w:rPr>
+          <w:sz w:val="24"/>
+          <w:szCs w:val="24"/>
+        </w:rPr>
+        <w:t>1 Top triangle</w:t>
+      </w:r>
+    </w:p>
+    <w:p>
+      <w:pPr>
+        <w:pStyle w:val="ListParagraph"/>
+        <w:numPr>
+          <w:ilvl w:val="1"/>
+          <w:numId w:val="1"/>
+        </w:numPr>
+        <w:rPr>
+          <w:sz w:val="24"/>
+          <w:szCs w:val="24"/>
+        </w:rPr>
+      </w:pPr>
+      <w:r>
+        <w:rPr>
+          <w:sz w:val="24"/>
+          <w:szCs w:val="24"/>
+        </w:rPr>
+        <w:t>1 Main support</w:t>
+      </w:r>
+    </w:p>
+    <w:p>
+      <w:pPr>
+        <w:pStyle w:val="ListParagraph"/>
+        <w:numPr>
+          <w:ilvl w:val="1"/>
+          <w:numId w:val="1"/>
+        </w:numPr>
+        <w:rPr>
+          <w:sz w:val="24"/>
+          <w:szCs w:val="24"/>
+        </w:rPr>
+      </w:pPr>
+      <w:r>
+        <w:rPr>
+          <w:sz w:val="24"/>
+          <w:szCs w:val="24"/>
+        </w:rPr>
+        <w:t>1 Top support</w:t>
+      </w:r>
+    </w:p>
+    <w:p>
+      <w:pPr>
+        <w:pStyle w:val="ListParagraph"/>
+        <w:numPr>
+          <w:ilvl w:val="1"/>
+          <w:numId w:val="1"/>
+        </w:numPr>
+        <w:rPr>
+          <w:sz w:val="24"/>
+          <w:szCs w:val="24"/>
+        </w:rPr>
+      </w:pPr>
+      <w:r>
+        <w:rPr>
+          <w:sz w:val="24"/>
+          <w:szCs w:val="24"/>
+        </w:rPr>
+        <w:t>1 Bottom support</w:t>
+      </w:r>
+    </w:p>
+    <w:p>
+      <w:pPr>
+        <w:pStyle w:val="ListParagraph"/>
+        <w:numPr>
+          <w:ilvl w:val="1"/>
+          <w:numId w:val="1"/>
+        </w:numPr>
+        <w:rPr>
+          <w:sz w:val="24"/>
+          <w:szCs w:val="24"/>
+        </w:rPr>
+      </w:pPr>
+      <w:r>
+        <w:rPr>
+          <w:sz w:val="24"/>
+          <w:szCs w:val="24"/>
+        </w:rPr>
+        <w:t>The 3 servo brackets</w:t>
+      </w:r>
+    </w:p>
+    <w:p>
+      <w:pPr>
+        <w:pStyle w:val="ListParagraph"/>
+        <w:numPr>
+          <w:ilvl w:val="1"/>
+          <w:numId w:val="1"/>
+        </w:numPr>
+        <w:rPr>
+          <w:sz w:val="24"/>
+          <w:szCs w:val="24"/>
+        </w:rPr>
+      </w:pPr>
+      <w:r>
+        <w:rPr>
+          <w:sz w:val="24"/>
+          <w:szCs w:val="24"/>
+        </w:rPr>
+        <w:t>6 Plexiglass stands</w:t>
+      </w:r>
+    </w:p>
+    <w:p>
+      <w:pPr>
+        <w:pStyle w:val="ListParagraph"/>
+        <w:numPr>
+          <w:ilvl w:val="1"/>
+          <w:numId w:val="1"/>
+        </w:numPr>
+        <w:rPr/>
+      </w:pPr>
+      <w:r>
+        <w:rPr>
+          <w:sz w:val="24"/>
+          <w:szCs w:val="24"/>
+        </w:rPr>
+        <w:t>Plexiglass paper keepers</w:t>
+      </w:r>
+    </w:p>
+    <w:p>
+      <w:pPr>
+        <w:pStyle w:val="ListParagraph"/>
+        <w:numPr>
+          <w:ilvl w:val="1"/>
+          <w:numId w:val="1"/>
+        </w:numPr>
+        <w:rPr/>
+      </w:pPr>
+      <w:r>
+        <w:rPr>
+          <w:sz w:val="24"/>
+          <w:szCs w:val="24"/>
+        </w:rPr>
+        <w:t>Arduino box</w:t>
+      </w:r>
+    </w:p>
+    <w:p>
+      <w:pPr>
+        <w:pStyle w:val="ListParagraph"/>
+        <w:numPr>
+          <w:ilvl w:val="0"/>
+          <w:numId w:val="1"/>
+        </w:numPr>
+        <w:rPr>
+          <w:sz w:val="24"/>
+          <w:szCs w:val="24"/>
+        </w:rPr>
+      </w:pPr>
+      <w:r>
+        <w:rPr>
+          <w:sz w:val="24"/>
+          <w:szCs w:val="24"/>
+        </w:rPr>
+        <w:t xml:space="preserve">3D </w:t>
+      </w:r>
+      <w:bookmarkStart w:id="0" w:name="_Int_LnbFhWza"/>
+      <w:r>
+        <w:rPr>
+          <w:sz w:val="24"/>
+          <w:szCs w:val="24"/>
+        </w:rPr>
+        <w:t>print</w:t>
+      </w:r>
+      <w:bookmarkEnd w:id="0"/>
       <w:r>
         <w:rPr>
           <w:sz w:val="24"/>
@@ -553,159 +811,93 @@
         <w:pStyle w:val="ListParagraph"/>
         <w:numPr>
           <w:ilvl w:val="1"/>
-          <w:numId w:val="3"/>
-        </w:numPr>
-        <w:rPr>
-          <w:sz w:val="24"/>
-          <w:szCs w:val="24"/>
-        </w:rPr>
-      </w:pPr>
-      <w:r>
-        <w:rPr>
-          <w:sz w:val="24"/>
-          <w:szCs w:val="24"/>
-        </w:rPr>
-        <w:t>1 Base Triangle</w:t>
-      </w:r>
-    </w:p>
-    <w:p>
-      <w:pPr>
-        <w:pStyle w:val="ListParagraph"/>
-        <w:numPr>
-          <w:ilvl w:val="1"/>
-          <w:numId w:val="3"/>
-        </w:numPr>
-        <w:rPr>
-          <w:sz w:val="24"/>
-          <w:szCs w:val="24"/>
-        </w:rPr>
-      </w:pPr>
-      <w:r>
-        <w:rPr>
-          <w:sz w:val="24"/>
-          <w:szCs w:val="24"/>
-        </w:rPr>
-        <w:t>1 Top triangle</w:t>
-      </w:r>
-    </w:p>
-    <w:p>
-      <w:pPr>
-        <w:pStyle w:val="ListParagraph"/>
-        <w:numPr>
-          <w:ilvl w:val="1"/>
-          <w:numId w:val="3"/>
-        </w:numPr>
-        <w:rPr>
-          <w:sz w:val="24"/>
-          <w:szCs w:val="24"/>
-        </w:rPr>
-      </w:pPr>
-      <w:r>
-        <w:rPr>
-          <w:sz w:val="24"/>
-          <w:szCs w:val="24"/>
-        </w:rPr>
-        <w:t>1 Main support</w:t>
-      </w:r>
-    </w:p>
-    <w:p>
-      <w:pPr>
-        <w:pStyle w:val="ListParagraph"/>
-        <w:numPr>
-          <w:ilvl w:val="1"/>
-          <w:numId w:val="3"/>
-        </w:numPr>
-        <w:rPr>
-          <w:sz w:val="24"/>
-          <w:szCs w:val="24"/>
-        </w:rPr>
-      </w:pPr>
-      <w:r>
-        <w:rPr>
-          <w:sz w:val="24"/>
-          <w:szCs w:val="24"/>
-        </w:rPr>
-        <w:t>1 Top support</w:t>
-      </w:r>
-    </w:p>
-    <w:p>
-      <w:pPr>
-        <w:pStyle w:val="ListParagraph"/>
-        <w:numPr>
-          <w:ilvl w:val="1"/>
-          <w:numId w:val="3"/>
-        </w:numPr>
-        <w:rPr>
-          <w:sz w:val="24"/>
-          <w:szCs w:val="24"/>
-        </w:rPr>
-      </w:pPr>
-      <w:r>
-        <w:rPr>
-          <w:sz w:val="24"/>
-          <w:szCs w:val="24"/>
-        </w:rPr>
-        <w:t>1 Bottom support</w:t>
-      </w:r>
-    </w:p>
-    <w:p>
-      <w:pPr>
-        <w:pStyle w:val="ListParagraph"/>
-        <w:numPr>
-          <w:ilvl w:val="1"/>
-          <w:numId w:val="3"/>
-        </w:numPr>
-        <w:rPr>
-          <w:sz w:val="24"/>
-          <w:szCs w:val="24"/>
-        </w:rPr>
-      </w:pPr>
-      <w:r>
-        <w:rPr>
-          <w:sz w:val="24"/>
-          <w:szCs w:val="24"/>
-        </w:rPr>
-        <w:t>The 3 servo brackets</w:t>
-      </w:r>
-    </w:p>
-    <w:p>
-      <w:pPr>
-        <w:pStyle w:val="ListParagraph"/>
-        <w:numPr>
-          <w:ilvl w:val="1"/>
-          <w:numId w:val="3"/>
-        </w:numPr>
-        <w:rPr>
-          <w:sz w:val="24"/>
-          <w:szCs w:val="24"/>
-        </w:rPr>
-      </w:pPr>
-      <w:r>
-        <w:rPr>
-          <w:sz w:val="24"/>
-          <w:szCs w:val="24"/>
-        </w:rPr>
-        <w:t>6 Plexiglass stands</w:t>
-      </w:r>
-    </w:p>
-    <w:p>
-      <w:pPr>
-        <w:pStyle w:val="ListParagraph"/>
-        <w:numPr>
-          <w:ilvl w:val="1"/>
-          <w:numId w:val="3"/>
-        </w:numPr>
-        <w:rPr>
-          <w:sz w:val="24"/>
-          <w:szCs w:val="24"/>
-        </w:rPr>
-      </w:pPr>
-      <w:r>
-        <w:rPr>
-          <w:sz w:val="24"/>
-          <w:szCs w:val="24"/>
-        </w:rPr>
-        <w:t>Plexiglass paper keepers</w:t>
+          <w:numId w:val="1"/>
+        </w:numPr>
+        <w:rPr>
+          <w:sz w:val="24"/>
+          <w:szCs w:val="24"/>
+        </w:rPr>
+      </w:pPr>
+      <w:r>
+        <w:rPr>
+          <w:sz w:val="24"/>
+          <w:szCs w:val="24"/>
+        </w:rPr>
+        <w:t>3 levers</w:t>
+      </w:r>
+    </w:p>
+    <w:p>
+      <w:pPr>
+        <w:pStyle w:val="ListParagraph"/>
+        <w:numPr>
+          <w:ilvl w:val="1"/>
+          <w:numId w:val="1"/>
+        </w:numPr>
+        <w:rPr>
+          <w:sz w:val="24"/>
+          <w:szCs w:val="24"/>
+        </w:rPr>
+      </w:pPr>
+      <w:r>
+        <w:rPr>
+          <w:sz w:val="24"/>
+          <w:szCs w:val="24"/>
+        </w:rPr>
+        <w:t>6 rods</w:t>
+      </w:r>
+    </w:p>
+    <w:p>
+      <w:pPr>
+        <w:pStyle w:val="ListParagraph"/>
+        <w:numPr>
+          <w:ilvl w:val="1"/>
+          <w:numId w:val="1"/>
+        </w:numPr>
+        <w:rPr>
+          <w:sz w:val="24"/>
+          <w:szCs w:val="24"/>
+        </w:rPr>
+      </w:pPr>
+      <w:r>
+        <w:rPr>
+          <w:sz w:val="24"/>
+          <w:szCs w:val="24"/>
+        </w:rPr>
+        <w:t>1 Effector</w:t>
+      </w:r>
+    </w:p>
+    <w:p>
+      <w:pPr>
+        <w:pStyle w:val="ListParagraph"/>
+        <w:numPr>
+          <w:ilvl w:val="1"/>
+          <w:numId w:val="1"/>
+        </w:numPr>
+        <w:rPr/>
+      </w:pPr>
+      <w:r>
+        <w:rPr>
+          <w:sz w:val="24"/>
+          <w:szCs w:val="24"/>
+        </w:rPr>
+        <w:t>3 Connectors</w:t>
+      </w:r>
+    </w:p>
+    <w:p>
+      <w:pPr>
+        <w:pStyle w:val="ListParagraph"/>
+        <w:numPr>
+          <w:ilvl w:val="1"/>
+          <w:numId w:val="1"/>
+        </w:numPr>
+        <w:rPr/>
+      </w:pPr>
+      <w:r>
+        <w:rPr>
+          <w:sz w:val="24"/>
+          <w:szCs w:val="24"/>
+        </w:rPr>
+        <w:t>6 Lever caps</w:t>
       </w:r>
     </w:p>
     <w:p>
@@ -713,115 +905,220 @@
         <w:pStyle w:val="ListParagraph"/>
         <w:numPr>
           <w:ilvl w:val="0"/>
-          <w:numId w:val="3"/>
-        </w:numPr>
-        <w:rPr>
-          <w:sz w:val="24"/>
-          <w:szCs w:val="24"/>
-        </w:rPr>
-      </w:pPr>
-      <w:r>
-        <w:rPr>
-          <w:sz w:val="24"/>
-          <w:szCs w:val="24"/>
-        </w:rPr>
-        <w:t xml:space="preserve">3D </w:t>
-      </w:r>
-      <w:bookmarkStart w:name="_Int_LnbFhWza" w:id="1237234986"/>
-      <w:r>
-        <w:rPr>
-          <w:sz w:val="24"/>
-          <w:szCs w:val="24"/>
-        </w:rPr>
-        <w:t>print</w:t>
-      </w:r>
-      <w:bookmarkEnd w:id="1237234986"/>
-      <w:r>
-        <w:rPr>
-          <w:sz w:val="24"/>
-          <w:szCs w:val="24"/>
-        </w:rPr>
-        <w:t xml:space="preserve"> the following items:</w:t>
-      </w:r>
-    </w:p>
-    <w:p>
-      <w:pPr>
-        <w:pStyle w:val="ListParagraph"/>
-        <w:numPr>
-          <w:ilvl w:val="1"/>
-          <w:numId w:val="3"/>
-        </w:numPr>
-        <w:rPr>
-          <w:sz w:val="24"/>
-          <w:szCs w:val="24"/>
-        </w:rPr>
-      </w:pPr>
-      <w:r>
-        <w:rPr>
-          <w:sz w:val="24"/>
-          <w:szCs w:val="24"/>
-        </w:rPr>
-        <w:t>3 levers</w:t>
-      </w:r>
-    </w:p>
-    <w:p>
-      <w:pPr>
-        <w:pStyle w:val="ListParagraph"/>
-        <w:numPr>
-          <w:ilvl w:val="1"/>
-          <w:numId w:val="3"/>
-        </w:numPr>
-        <w:rPr>
-          <w:sz w:val="24"/>
-          <w:szCs w:val="24"/>
-        </w:rPr>
-      </w:pPr>
-      <w:r>
-        <w:rPr>
-          <w:sz w:val="24"/>
-          <w:szCs w:val="24"/>
-        </w:rPr>
-        <w:t>6 rods</w:t>
-      </w:r>
-    </w:p>
-    <w:p>
-      <w:pPr>
-        <w:pStyle w:val="ListParagraph"/>
-        <w:numPr>
-          <w:ilvl w:val="1"/>
-          <w:numId w:val="3"/>
-        </w:numPr>
-        <w:rPr>
-          <w:sz w:val="24"/>
-          <w:szCs w:val="24"/>
-        </w:rPr>
-      </w:pPr>
-      <w:r>
-        <w:rPr>
-          <w:sz w:val="24"/>
-          <w:szCs w:val="24"/>
-        </w:rPr>
-        <w:t>1 Effector</w:t>
-      </w:r>
-    </w:p>
-    <w:p>
-      <w:pPr>
-        <w:pStyle w:val="ListParagraph"/>
-        <w:numPr>
-          <w:ilvl w:val="1"/>
-          <w:numId w:val="3"/>
-        </w:numPr>
-        <w:rPr>
-          <w:sz w:val="24"/>
-          <w:szCs w:val="24"/>
-        </w:rPr>
-      </w:pPr>
-      <w:r>
-        <w:rPr>
-          <w:sz w:val="24"/>
-          <w:szCs w:val="24"/>
-        </w:rPr>
-        <w:t>3 Connectors</w:t>
+          <w:numId w:val="1"/>
+        </w:numPr>
+        <w:rPr>
+          <w:sz w:val="24"/>
+          <w:szCs w:val="24"/>
+        </w:rPr>
+      </w:pPr>
+      <w:r>
+        <w:rPr>
+          <w:sz w:val="24"/>
+          <w:szCs w:val="24"/>
+        </w:rPr>
+        <w:t>Make the servo tripod assembly</w:t>
+      </w:r>
+    </w:p>
+    <w:p>
+      <w:pPr>
+        <w:pStyle w:val="ListParagraph"/>
+        <w:numPr>
+          <w:ilvl w:val="1"/>
+          <w:numId w:val="1"/>
+        </w:numPr>
+        <w:rPr>
+          <w:sz w:val="24"/>
+          <w:szCs w:val="24"/>
+        </w:rPr>
+      </w:pPr>
+      <w:r>
+        <w:rPr>
+          <w:sz w:val="24"/>
+          <w:szCs w:val="24"/>
+        </w:rPr>
+        <w:t>Put the 3 servo brackets in the holes in the bottom support piece</w:t>
+      </w:r>
+    </w:p>
+    <w:p>
+      <w:pPr>
+        <w:pStyle w:val="ListParagraph"/>
+        <w:numPr>
+          <w:ilvl w:val="2"/>
+          <w:numId w:val="1"/>
+        </w:numPr>
+        <w:rPr>
+          <w:sz w:val="24"/>
+          <w:szCs w:val="24"/>
+        </w:rPr>
+      </w:pPr>
+      <w:r>
+        <w:rPr>
+          <w:sz w:val="24"/>
+          <w:szCs w:val="24"/>
+        </w:rPr>
+        <w:t>The servo bracket’s holes should be more outer rather than being inner facing</w:t>
+      </w:r>
+    </w:p>
+    <w:p>
+      <w:pPr>
+        <w:pStyle w:val="ListParagraph"/>
+        <w:numPr>
+          <w:ilvl w:val="1"/>
+          <w:numId w:val="1"/>
+        </w:numPr>
+        <w:rPr>
+          <w:sz w:val="24"/>
+          <w:szCs w:val="24"/>
+        </w:rPr>
+      </w:pPr>
+      <w:r>
+        <w:rPr>
+          <w:sz w:val="24"/>
+          <w:szCs w:val="24"/>
+        </w:rPr>
+        <w:t>Put the top support piece on top of the 3 servo brackets</w:t>
+      </w:r>
+    </w:p>
+    <w:p>
+      <w:pPr>
+        <w:pStyle w:val="ListParagraph"/>
+        <w:numPr>
+          <w:ilvl w:val="2"/>
+          <w:numId w:val="1"/>
+        </w:numPr>
+        <w:rPr>
+          <w:sz w:val="24"/>
+          <w:szCs w:val="24"/>
+        </w:rPr>
+      </w:pPr>
+      <w:r>
+        <w:rPr>
+          <w:sz w:val="24"/>
+          <w:szCs w:val="24"/>
+        </w:rPr>
+        <w:t>The two support pieces should be mirrored across the middle of the servo brackets</w:t>
+      </w:r>
+    </w:p>
+    <w:p>
+      <w:pPr>
+        <w:pStyle w:val="ListParagraph"/>
+        <w:numPr>
+          <w:ilvl w:val="1"/>
+          <w:numId w:val="1"/>
+        </w:numPr>
+        <w:rPr>
+          <w:rFonts w:ascii="Calibri" w:hAnsi="Calibri" w:eastAsia="Calibri" w:cs="Calibri" w:asciiTheme="minorAscii" w:cstheme="minorAscii" w:eastAsiaTheme="minorAscii" w:hAnsiTheme="minorAscii"/>
+          <w:sz w:val="24"/>
+          <w:szCs w:val="24"/>
+        </w:rPr>
+      </w:pPr>
+      <w:r>
+        <w:rPr>
+          <w:sz w:val="24"/>
+          <w:szCs w:val="24"/>
+        </w:rPr>
+        <w:t>Insert the servo motors into the servo brackets so the rotating part of the servo aligns with the center of the support pieces.  Then hot glue the servos to the servo brackets</w:t>
+      </w:r>
+    </w:p>
+    <w:p>
+      <w:pPr>
+        <w:pStyle w:val="ListParagraph"/>
+        <w:numPr>
+          <w:ilvl w:val="1"/>
+          <w:numId w:val="1"/>
+        </w:numPr>
+        <w:rPr>
+          <w:sz w:val="24"/>
+          <w:szCs w:val="24"/>
+        </w:rPr>
+      </w:pPr>
+      <w:r>
+        <w:rPr>
+          <w:sz w:val="24"/>
+          <w:szCs w:val="24"/>
+        </w:rPr>
+        <w:t>Set the servo motors to 45 degrees each through the Arduino.  Then attach the lever pieces to the servo motors so the levers are 45 degrees to the bottom support piece</w:t>
+      </w:r>
+    </w:p>
+    <w:p>
+      <w:pPr>
+        <w:pStyle w:val="ListParagraph"/>
+        <w:numPr>
+          <w:ilvl w:val="1"/>
+          <w:numId w:val="1"/>
+        </w:numPr>
+        <w:rPr>
+          <w:sz w:val="24"/>
+          <w:szCs w:val="24"/>
+        </w:rPr>
+      </w:pPr>
+      <w:r>
+        <w:rPr>
+          <w:sz w:val="24"/>
+          <w:szCs w:val="24"/>
+        </w:rPr>
+        <w:t>Use adhesive to hold the laser cut pieces together at every connection point</w:t>
+      </w:r>
+    </w:p>
+    <w:p>
+      <w:pPr>
+        <w:pStyle w:val="ListParagraph"/>
+        <w:numPr>
+          <w:ilvl w:val="1"/>
+          <w:numId w:val="1"/>
+        </w:numPr>
+        <w:rPr>
+          <w:sz w:val="24"/>
+          <w:szCs w:val="24"/>
+        </w:rPr>
+      </w:pPr>
+      <w:r>
+        <w:rPr>
+          <w:sz w:val="24"/>
+          <w:szCs w:val="24"/>
+        </w:rPr>
+        <w:t>Make the 6 rods by connecting two ball joints by their stem to the rod ends for each rod by hot glue the pieces together</w:t>
+      </w:r>
+    </w:p>
+    <w:p>
+      <w:pPr>
+        <w:pStyle w:val="ListParagraph"/>
+        <w:numPr>
+          <w:ilvl w:val="1"/>
+          <w:numId w:val="1"/>
+        </w:numPr>
+        <w:rPr>
+          <w:sz w:val="24"/>
+          <w:szCs w:val="24"/>
+        </w:rPr>
+      </w:pPr>
+      <w:r>
+        <w:rPr>
+          <w:sz w:val="24"/>
+          <w:szCs w:val="24"/>
+        </w:rPr>
+        <w:t>Put the 3 connector pieces into the holes on the effector piece.  It should be just press fit but can be hot glued if necessary</w:t>
+      </w:r>
+    </w:p>
+    <w:p>
+      <w:pPr>
+        <w:pStyle w:val="ListParagraph"/>
+        <w:numPr>
+          <w:ilvl w:val="1"/>
+          <w:numId w:val="1"/>
+        </w:numPr>
+        <w:rPr>
+          <w:sz w:val="24"/>
+          <w:szCs w:val="24"/>
+        </w:rPr>
+      </w:pPr>
+      <w:r>
+        <w:rPr>
+          <w:sz w:val="24"/>
+          <w:szCs w:val="24"/>
+        </w:rPr>
+        <w:t>Connect one of the screw ends of each rod to the connector pieces on the effector.  This should be press fit but can be hot glued if necessary</w:t>
       </w:r>
     </w:p>
     <w:p>
@@ -829,39 +1126,39 @@
         <w:pStyle w:val="ListParagraph"/>
         <w:numPr>
           <w:ilvl w:val="0"/>
-          <w:numId w:val="3"/>
-        </w:numPr>
-        <w:rPr>
-          <w:sz w:val="24"/>
-          <w:szCs w:val="24"/>
-        </w:rPr>
-      </w:pPr>
-      <w:r>
-        <w:rPr>
-          <w:sz w:val="24"/>
-          <w:szCs w:val="24"/>
-        </w:rPr>
-        <w:t>Make the servo tripod assembly</w:t>
-      </w:r>
-    </w:p>
-    <w:p>
-      <w:pPr>
-        <w:pStyle w:val="ListParagraph"/>
-        <w:numPr>
-          <w:ilvl w:val="1"/>
-          <w:numId w:val="3"/>
-        </w:numPr>
-        <w:rPr>
-          <w:sz w:val="24"/>
-          <w:szCs w:val="24"/>
-        </w:rPr>
-      </w:pPr>
-      <w:r>
-        <w:rPr>
-          <w:sz w:val="24"/>
-          <w:szCs w:val="24"/>
-        </w:rPr>
-        <w:t>Put the 3 servo brackets in the holes in the bottom support piece</w:t>
+          <w:numId w:val="1"/>
+        </w:numPr>
+        <w:rPr>
+          <w:sz w:val="24"/>
+          <w:szCs w:val="24"/>
+        </w:rPr>
+      </w:pPr>
+      <w:r>
+        <w:rPr>
+          <w:sz w:val="24"/>
+          <w:szCs w:val="24"/>
+        </w:rPr>
+        <w:t>Make the base structure assembly</w:t>
+      </w:r>
+    </w:p>
+    <w:p>
+      <w:pPr>
+        <w:pStyle w:val="ListParagraph"/>
+        <w:numPr>
+          <w:ilvl w:val="1"/>
+          <w:numId w:val="1"/>
+        </w:numPr>
+        <w:rPr>
+          <w:sz w:val="24"/>
+          <w:szCs w:val="24"/>
+        </w:rPr>
+      </w:pPr>
+      <w:r>
+        <w:rPr>
+          <w:sz w:val="24"/>
+          <w:szCs w:val="24"/>
+        </w:rPr>
+        <w:t>Start with the base triangle and place the paper keepers in the holes that trace a rectangle</w:t>
       </w:r>
     </w:p>
     <w:p>
@@ -869,39 +1166,19 @@
         <w:pStyle w:val="ListParagraph"/>
         <w:numPr>
           <w:ilvl w:val="2"/>
-          <w:numId w:val="3"/>
-        </w:numPr>
-        <w:rPr>
-          <w:sz w:val="24"/>
-          <w:szCs w:val="24"/>
-        </w:rPr>
-      </w:pPr>
-      <w:r>
-        <w:rPr>
-          <w:sz w:val="24"/>
-          <w:szCs w:val="24"/>
-        </w:rPr>
-        <w:t>The servo bracket’s holes should be more outer rather than being inner facing</w:t>
-      </w:r>
-    </w:p>
-    <w:p>
-      <w:pPr>
-        <w:pStyle w:val="ListParagraph"/>
-        <w:numPr>
-          <w:ilvl w:val="1"/>
-          <w:numId w:val="3"/>
-        </w:numPr>
-        <w:rPr>
-          <w:sz w:val="24"/>
-          <w:szCs w:val="24"/>
-        </w:rPr>
-      </w:pPr>
-      <w:r>
-        <w:rPr>
-          <w:sz w:val="24"/>
-          <w:szCs w:val="24"/>
-        </w:rPr>
-        <w:t>Put the top support piece on top of the 3 servo brackets</w:t>
+          <w:numId w:val="1"/>
+        </w:numPr>
+        <w:rPr>
+          <w:sz w:val="24"/>
+          <w:szCs w:val="24"/>
+        </w:rPr>
+      </w:pPr>
+      <w:r>
+        <w:rPr>
+          <w:sz w:val="24"/>
+          <w:szCs w:val="24"/>
+        </w:rPr>
+        <w:t>The 2 bottom paper keepers are placed in the holes along the flat bottom of the base triangle with their flat side facing each other</w:t>
       </w:r>
     </w:p>
     <w:p>
@@ -909,96 +1186,107 @@
         <w:pStyle w:val="ListParagraph"/>
         <w:numPr>
           <w:ilvl w:val="2"/>
-          <w:numId w:val="3"/>
-        </w:numPr>
-        <w:rPr>
-          <w:sz w:val="24"/>
-          <w:szCs w:val="24"/>
-        </w:rPr>
-      </w:pPr>
-      <w:r>
-        <w:rPr>
-          <w:sz w:val="24"/>
-          <w:szCs w:val="24"/>
-        </w:rPr>
-        <w:t>The two support pieces should be mirrored across the middle of the servo brackets</w:t>
-      </w:r>
-    </w:p>
-    <w:p>
-      <w:pPr>
-        <w:pStyle w:val="ListParagraph"/>
-        <w:numPr>
-          <w:ilvl w:val="1"/>
-          <w:numId w:val="3"/>
-        </w:numPr>
-        <w:rPr>
-          <w:rFonts w:ascii="Calibri" w:hAnsi="Calibri" w:eastAsia="Calibri" w:cs="Calibri" w:asciiTheme="minorAscii" w:hAnsiTheme="minorAscii" w:eastAsiaTheme="minorAscii" w:cstheme="minorAscii"/>
-          <w:sz w:val="24"/>
-          <w:szCs w:val="24"/>
-        </w:rPr>
-      </w:pPr>
-      <w:r>
-        <w:rPr>
-          <w:sz w:val="24"/>
-          <w:szCs w:val="24"/>
-        </w:rPr>
-        <w:t>Insert the servo motors into the servo brackets so the rotating part of the servo aligns with the center of the support pieces.  Then hot glue the servos to the servo brackets</w:t>
-      </w:r>
-    </w:p>
-    <w:p>
-      <w:pPr>
-        <w:pStyle w:val="ListParagraph"/>
-        <w:numPr>
-          <w:ilvl w:val="1"/>
-          <w:numId w:val="3"/>
-        </w:numPr>
-        <w:rPr>
-          <w:sz w:val="24"/>
-          <w:szCs w:val="24"/>
-        </w:rPr>
-      </w:pPr>
-      <w:r>
-        <w:rPr>
-          <w:sz w:val="24"/>
-          <w:szCs w:val="24"/>
-        </w:rPr>
-        <w:t>Set the servo motors to 45 degrees each through the Arduino</w:t>
-      </w:r>
-      <w:r>
-        <w:rPr>
-          <w:sz w:val="24"/>
-          <w:szCs w:val="24"/>
-        </w:rPr>
-        <w:t xml:space="preserve">.  </w:t>
-      </w:r>
-      <w:r>
-        <w:rPr>
-          <w:sz w:val="24"/>
-          <w:szCs w:val="24"/>
-        </w:rPr>
-        <w:t xml:space="preserve">Then attach the lever pieces to the servo motors so the levers </w:t>
-      </w:r>
-      <w:r>
-        <w:rPr>
-          <w:sz w:val="24"/>
-          <w:szCs w:val="24"/>
-        </w:rPr>
-        <w:t>are</w:t>
-      </w:r>
-      <w:r>
-        <w:rPr>
-          <w:sz w:val="24"/>
-          <w:szCs w:val="24"/>
-        </w:rPr>
-        <w:t xml:space="preserve"> 45 degrees to the bottom support piece</w:t>
-      </w:r>
-    </w:p>
-    <w:p>
-      <w:pPr>
-        <w:pStyle w:val="ListParagraph"/>
-        <w:numPr>
-          <w:ilvl w:val="1"/>
-          <w:numId w:val="3"/>
+          <w:numId w:val="1"/>
+        </w:numPr>
+        <w:rPr>
+          <w:sz w:val="24"/>
+          <w:szCs w:val="24"/>
+        </w:rPr>
+      </w:pPr>
+      <w:r>
+        <w:rPr>
+          <w:sz w:val="24"/>
+          <w:szCs w:val="24"/>
+        </w:rPr>
+        <w:t>The side paper keepers are placed right above the bottom paper keepers in the holes that are perpendicular to the flat bottom of the base triangle</w:t>
+      </w:r>
+    </w:p>
+    <w:p>
+      <w:pPr>
+        <w:pStyle w:val="ListParagraph"/>
+        <w:numPr>
+          <w:ilvl w:val="2"/>
+          <w:numId w:val="1"/>
+        </w:numPr>
+        <w:rPr>
+          <w:sz w:val="24"/>
+          <w:szCs w:val="24"/>
+        </w:rPr>
+      </w:pPr>
+      <w:r>
+        <w:rPr>
+          <w:sz w:val="24"/>
+          <w:szCs w:val="24"/>
+        </w:rPr>
+        <w:t>Place the top paper keeper on top of the side paper keepers. This should close the gap between the two side keepers</w:t>
+      </w:r>
+    </w:p>
+    <w:p>
+      <w:pPr>
+        <w:pStyle w:val="ListParagraph"/>
+        <w:numPr>
+          <w:ilvl w:val="1"/>
+          <w:numId w:val="1"/>
+        </w:numPr>
+        <w:rPr>
+          <w:sz w:val="24"/>
+          <w:szCs w:val="24"/>
+        </w:rPr>
+      </w:pPr>
+      <w:r>
+        <w:rPr>
+          <w:sz w:val="24"/>
+          <w:szCs w:val="24"/>
+        </w:rPr>
+        <w:t>Place the 6 Plexiglas stands in pairs of 2 in each of the corners in the holes</w:t>
+      </w:r>
+    </w:p>
+    <w:p>
+      <w:pPr>
+        <w:pStyle w:val="ListParagraph"/>
+        <w:numPr>
+          <w:ilvl w:val="1"/>
+          <w:numId w:val="1"/>
+        </w:numPr>
+        <w:rPr>
+          <w:sz w:val="24"/>
+          <w:szCs w:val="24"/>
+        </w:rPr>
+      </w:pPr>
+      <w:r>
+        <w:rPr>
+          <w:sz w:val="24"/>
+          <w:szCs w:val="24"/>
+        </w:rPr>
+        <w:t>Place the top triangle on top of the Plexiglas stands so they fit into the holes on the top triangle</w:t>
+      </w:r>
+    </w:p>
+    <w:p>
+      <w:pPr>
+        <w:pStyle w:val="ListParagraph"/>
+        <w:numPr>
+          <w:ilvl w:val="1"/>
+          <w:numId w:val="1"/>
+        </w:numPr>
+        <w:rPr>
+          <w:sz w:val="24"/>
+          <w:szCs w:val="24"/>
+        </w:rPr>
+      </w:pPr>
+      <w:r>
+        <w:rPr>
+          <w:sz w:val="24"/>
+          <w:szCs w:val="24"/>
+        </w:rPr>
+        <w:t>Attach the main support piece to the top triangle where the 3 spokes of the main support piece are in the middle of each the top triangle’s sides</w:t>
+      </w:r>
+    </w:p>
+    <w:p>
+      <w:pPr>
+        <w:pStyle w:val="ListParagraph"/>
+        <w:numPr>
+          <w:ilvl w:val="1"/>
+          <w:numId w:val="1"/>
         </w:numPr>
         <w:rPr>
           <w:sz w:val="24"/>
@@ -1017,100 +1305,166 @@
       <w:pPr>
         <w:pStyle w:val="ListParagraph"/>
         <w:numPr>
-          <w:ilvl w:val="1"/>
-          <w:numId w:val="3"/>
-        </w:numPr>
-        <w:rPr>
-          <w:sz w:val="24"/>
-          <w:szCs w:val="24"/>
-        </w:rPr>
-      </w:pPr>
-      <w:r>
-        <w:rPr>
-          <w:sz w:val="24"/>
-          <w:szCs w:val="24"/>
-        </w:rPr>
-        <w:t>Make the 6 rods by connecting two ball joints by their stem to the rod ends for each rod by hot glue the pieces together</w:t>
-      </w:r>
-    </w:p>
-    <w:p>
-      <w:pPr>
-        <w:pStyle w:val="ListParagraph"/>
-        <w:numPr>
-          <w:ilvl w:val="1"/>
-          <w:numId w:val="3"/>
-        </w:numPr>
-        <w:rPr>
-          <w:sz w:val="24"/>
-          <w:szCs w:val="24"/>
-        </w:rPr>
-      </w:pPr>
-      <w:r>
-        <w:rPr>
-          <w:sz w:val="24"/>
-          <w:szCs w:val="24"/>
-        </w:rPr>
-        <w:t>Put the 3 connector pieces into the holes on the effector piece.  It should be just press fit but can be hot glued if necessary</w:t>
-      </w:r>
-    </w:p>
-    <w:p>
-      <w:pPr>
-        <w:pStyle w:val="ListParagraph"/>
-        <w:numPr>
-          <w:ilvl w:val="1"/>
-          <w:numId w:val="3"/>
-        </w:numPr>
-        <w:rPr>
-          <w:sz w:val="24"/>
-          <w:szCs w:val="24"/>
-        </w:rPr>
-      </w:pPr>
-      <w:r>
-        <w:rPr>
-          <w:sz w:val="24"/>
-          <w:szCs w:val="24"/>
-        </w:rPr>
-        <w:t>Connect one of the screw ends of each rod to the connector pieces on the effector.  This should be press fit but can be hot glued if necessary</w:t>
-      </w:r>
-    </w:p>
-    <w:p>
-      <w:pPr>
-        <w:pStyle w:val="ListParagraph"/>
-        <w:numPr>
           <w:ilvl w:val="0"/>
-          <w:numId w:val="3"/>
-        </w:numPr>
-        <w:rPr>
-          <w:sz w:val="24"/>
-          <w:szCs w:val="24"/>
-        </w:rPr>
-      </w:pPr>
-      <w:r>
-        <w:rPr>
-          <w:sz w:val="24"/>
-          <w:szCs w:val="24"/>
-        </w:rPr>
-        <w:t>Make the base structure assembly</w:t>
-      </w:r>
-    </w:p>
-    <w:p>
-      <w:pPr>
-        <w:pStyle w:val="ListParagraph"/>
-        <w:numPr>
-          <w:ilvl w:val="1"/>
-          <w:numId w:val="3"/>
-        </w:numPr>
-        <w:rPr>
-          <w:sz w:val="24"/>
-          <w:szCs w:val="24"/>
-        </w:rPr>
-      </w:pPr>
-      <w:r>
-        <w:rPr>
-          <w:sz w:val="24"/>
-          <w:szCs w:val="24"/>
-        </w:rPr>
-        <w:t>Start with the base triangle and place the paper keepers in the holes that trace a rectangle</w:t>
+          <w:numId w:val="1"/>
+        </w:numPr>
+        <w:rPr>
+          <w:sz w:val="24"/>
+          <w:szCs w:val="24"/>
+        </w:rPr>
+      </w:pPr>
+      <w:r>
+        <w:rPr>
+          <w:sz w:val="24"/>
+          <w:szCs w:val="24"/>
+        </w:rPr>
+        <w:t>Attach the servo tripod assembly to the main support piece by screwing the top support piece of the servo tripod to the main support piece of the base structure assembly.  The central triangles of the support pieces should line up. The bottom support piece is on the same side that the lever pieces are pointed in</w:t>
+      </w:r>
+    </w:p>
+    <w:p>
+      <w:pPr>
+        <w:pStyle w:val="ListParagraph"/>
+        <w:numPr>
+          <w:ilvl w:val="0"/>
+          <w:numId w:val="1"/>
+        </w:numPr>
+        <w:rPr/>
+      </w:pPr>
+      <w:r>
+        <w:rPr>
+          <w:sz w:val="24"/>
+          <w:szCs w:val="24"/>
+        </w:rPr>
+        <w:t xml:space="preserve">Attach the remaining screw ends </w:t>
+      </w:r>
+      <w:r>
+        <w:rPr>
+          <w:sz w:val="24"/>
+          <w:szCs w:val="24"/>
+        </w:rPr>
+        <w:t xml:space="preserve">and lever </w:t>
+      </w:r>
+      <w:r>
+        <w:rPr>
+          <w:sz w:val="24"/>
+          <w:szCs w:val="24"/>
+        </w:rPr>
+        <w:t xml:space="preserve">caps </w:t>
+      </w:r>
+      <w:r>
+        <w:rPr>
+          <w:sz w:val="24"/>
+          <w:szCs w:val="24"/>
+        </w:rPr>
+        <w:t>to the lever pieces where the levers and the connector pieces are parallel to the lever pieces</w:t>
+      </w:r>
+    </w:p>
+    <w:p>
+      <w:pPr>
+        <w:pStyle w:val="ListParagraph"/>
+        <w:numPr>
+          <w:ilvl w:val="0"/>
+          <w:numId w:val="1"/>
+        </w:numPr>
+        <w:rPr/>
+      </w:pPr>
+      <w:r>
+        <w:rPr>
+          <w:sz w:val="24"/>
+          <w:szCs w:val="24"/>
+        </w:rPr>
+        <w:t>Connect the pieces of the Arduino box to each other where a box is made.  The piece with a circle is the top piece.  Glue together all the pieces except for the top piece.  Glue the bottom piece to the top corner of the top triangle piece.</w:t>
+      </w:r>
+    </w:p>
+    <w:p>
+      <w:pPr>
+        <w:pStyle w:val="ListParagraph"/>
+        <w:numPr>
+          <w:ilvl w:val="0"/>
+          <w:numId w:val="1"/>
+        </w:numPr>
+        <w:rPr>
+          <w:sz w:val="24"/>
+          <w:szCs w:val="24"/>
+        </w:rPr>
+      </w:pPr>
+      <w:r>
+        <w:rPr>
+          <w:sz w:val="24"/>
+          <w:szCs w:val="24"/>
+        </w:rPr>
+        <w:t>Electrical system</w:t>
+      </w:r>
+    </w:p>
+    <w:p>
+      <w:pPr>
+        <w:pStyle w:val="ListParagraph"/>
+        <w:numPr>
+          <w:ilvl w:val="1"/>
+          <w:numId w:val="1"/>
+        </w:numPr>
+        <w:rPr/>
+      </w:pPr>
+      <w:r>
+        <w:rPr>
+          <w:sz w:val="24"/>
+          <w:szCs w:val="24"/>
+        </w:rPr>
+        <w:t>Connect the ground wires of each servo (It is the brown wire on the servos) to the external power supply’s ground and the Arduino'</w:t>
+      </w:r>
+      <w:r>
+        <w:rPr>
+          <w:sz w:val="24"/>
+          <w:szCs w:val="24"/>
+        </w:rPr>
+        <w:t>s</w:t>
+      </w:r>
+      <w:r>
+        <w:rPr>
+          <w:sz w:val="24"/>
+          <w:szCs w:val="24"/>
+        </w:rPr>
+        <w:t xml:space="preserve"> ground</w:t>
+      </w:r>
+    </w:p>
+    <w:p>
+      <w:pPr>
+        <w:pStyle w:val="ListParagraph"/>
+        <w:numPr>
+          <w:ilvl w:val="1"/>
+          <w:numId w:val="1"/>
+        </w:numPr>
+        <w:rPr>
+          <w:sz w:val="24"/>
+          <w:szCs w:val="24"/>
+        </w:rPr>
+      </w:pPr>
+      <w:r>
+        <w:rPr>
+          <w:sz w:val="24"/>
+          <w:szCs w:val="24"/>
+        </w:rPr>
+        <w:t>Connect the power wires of each servo (It is the red wire on the servos) to the external power supply’s power</w:t>
+      </w:r>
+    </w:p>
+    <w:p>
+      <w:pPr>
+        <w:pStyle w:val="ListParagraph"/>
+        <w:numPr>
+          <w:ilvl w:val="1"/>
+          <w:numId w:val="1"/>
+        </w:numPr>
+        <w:rPr>
+          <w:sz w:val="24"/>
+          <w:szCs w:val="24"/>
+        </w:rPr>
+      </w:pPr>
+      <w:r>
+        <w:rPr>
+          <w:sz w:val="24"/>
+          <w:szCs w:val="24"/>
+        </w:rPr>
+        <w:t>Connect the signal wires of each servo (It is the orange wire on the servos) to the corresponding arduino pins.  For this part, the bottom is the bottom part of the base triangle</w:t>
       </w:r>
     </w:p>
     <w:p>
@@ -1118,19 +1472,45 @@
         <w:pStyle w:val="ListParagraph"/>
         <w:numPr>
           <w:ilvl w:val="2"/>
-          <w:numId w:val="3"/>
-        </w:numPr>
-        <w:rPr>
-          <w:sz w:val="24"/>
-          <w:szCs w:val="24"/>
-        </w:rPr>
-      </w:pPr>
-      <w:r>
-        <w:rPr>
-          <w:sz w:val="24"/>
-          <w:szCs w:val="24"/>
-        </w:rPr>
-        <w:t>The 2 bottom paper keepers are placed in the holes along the flat bottom of the base triangle with their flat side facing each other</w:t>
+          <w:numId w:val="1"/>
+        </w:numPr>
+        <w:rPr/>
+      </w:pPr>
+      <w:r>
+        <w:rPr>
+          <w:sz w:val="24"/>
+          <w:szCs w:val="24"/>
+        </w:rPr>
+        <w:t>The bottom servo’s signal wire goes to the 8</w:t>
+      </w:r>
+      <w:r>
+        <w:rPr>
+          <w:sz w:val="24"/>
+          <w:szCs w:val="24"/>
+          <w:vertAlign w:val="superscript"/>
+        </w:rPr>
+        <w:t>th</w:t>
+      </w:r>
+      <w:r>
+        <w:rPr>
+          <w:sz w:val="24"/>
+          <w:szCs w:val="24"/>
+        </w:rPr>
+        <w:t xml:space="preserve"> digital pin on the </w:t>
+      </w:r>
+      <w:r>
+        <w:rPr>
+          <w:sz w:val="24"/>
+          <w:szCs w:val="24"/>
+        </w:rPr>
+        <w:t>A</w:t>
+      </w:r>
+      <w:r>
+        <w:rPr>
+          <w:sz w:val="24"/>
+          <w:szCs w:val="24"/>
+        </w:rPr>
+        <w:t>rduino</w:t>
       </w:r>
     </w:p>
     <w:p>
@@ -1138,19 +1518,45 @@
         <w:pStyle w:val="ListParagraph"/>
         <w:numPr>
           <w:ilvl w:val="2"/>
-          <w:numId w:val="3"/>
-        </w:numPr>
-        <w:rPr>
-          <w:sz w:val="24"/>
-          <w:szCs w:val="24"/>
-        </w:rPr>
-      </w:pPr>
-      <w:r>
-        <w:rPr>
-          <w:sz w:val="24"/>
-          <w:szCs w:val="24"/>
-        </w:rPr>
-        <w:t>The side paper keepers are placed right above the bottom paper keepers in the holes that are perpendicular to the flat bottom of the base triangle</w:t>
+          <w:numId w:val="1"/>
+        </w:numPr>
+        <w:rPr/>
+      </w:pPr>
+      <w:r>
+        <w:rPr>
+          <w:sz w:val="24"/>
+          <w:szCs w:val="24"/>
+        </w:rPr>
+        <w:t>The right servo’s signal wire goes to the 9</w:t>
+      </w:r>
+      <w:r>
+        <w:rPr>
+          <w:sz w:val="24"/>
+          <w:szCs w:val="24"/>
+          <w:vertAlign w:val="superscript"/>
+        </w:rPr>
+        <w:t>th</w:t>
+      </w:r>
+      <w:r>
+        <w:rPr>
+          <w:sz w:val="24"/>
+          <w:szCs w:val="24"/>
+        </w:rPr>
+        <w:t xml:space="preserve"> digital pin on the </w:t>
+      </w:r>
+      <w:r>
+        <w:rPr>
+          <w:sz w:val="24"/>
+          <w:szCs w:val="24"/>
+        </w:rPr>
+        <w:t>A</w:t>
+      </w:r>
+      <w:r>
+        <w:rPr>
+          <w:sz w:val="24"/>
+          <w:szCs w:val="24"/>
+        </w:rPr>
+        <w:t>rduino</w:t>
       </w:r>
     </w:p>
     <w:p>
@@ -1158,267 +1564,16 @@
         <w:pStyle w:val="ListParagraph"/>
         <w:numPr>
           <w:ilvl w:val="2"/>
-          <w:numId w:val="3"/>
-        </w:numPr>
-        <w:rPr>
-          <w:sz w:val="24"/>
-          <w:szCs w:val="24"/>
-        </w:rPr>
-      </w:pPr>
-      <w:r>
-        <w:rPr>
-          <w:sz w:val="24"/>
-          <w:szCs w:val="24"/>
-        </w:rPr>
-        <w:t>Place the top paper keeper on top of the side paper keepers. This should close the gap between the two side keepers</w:t>
-      </w:r>
-    </w:p>
-    <w:p>
-      <w:pPr>
-        <w:pStyle w:val="ListParagraph"/>
-        <w:numPr>
-          <w:ilvl w:val="1"/>
-          <w:numId w:val="3"/>
-        </w:numPr>
-        <w:rPr>
-          <w:sz w:val="24"/>
-          <w:szCs w:val="24"/>
-        </w:rPr>
-      </w:pPr>
-      <w:r>
-        <w:rPr>
-          <w:sz w:val="24"/>
-          <w:szCs w:val="24"/>
-        </w:rPr>
-        <w:t xml:space="preserve">Place the 6 </w:t>
-      </w:r>
-      <w:r>
-        <w:rPr>
-          <w:sz w:val="24"/>
-          <w:szCs w:val="24"/>
-        </w:rPr>
-        <w:t>Plexiglas</w:t>
-      </w:r>
-      <w:r>
-        <w:rPr>
-          <w:sz w:val="24"/>
-          <w:szCs w:val="24"/>
-        </w:rPr>
-        <w:t xml:space="preserve"> stands in pairs of 2 in each of the corners in the holes</w:t>
-      </w:r>
-    </w:p>
-    <w:p>
-      <w:pPr>
-        <w:pStyle w:val="ListParagraph"/>
-        <w:numPr>
-          <w:ilvl w:val="1"/>
-          <w:numId w:val="3"/>
-        </w:numPr>
-        <w:rPr>
-          <w:sz w:val="24"/>
-          <w:szCs w:val="24"/>
-        </w:rPr>
-      </w:pPr>
-      <w:r>
-        <w:rPr>
-          <w:sz w:val="24"/>
-          <w:szCs w:val="24"/>
-        </w:rPr>
-        <w:t xml:space="preserve">Place the top triangle on top of the </w:t>
-      </w:r>
-      <w:r>
-        <w:rPr>
-          <w:sz w:val="24"/>
-          <w:szCs w:val="24"/>
-        </w:rPr>
-        <w:t>Plexiglas</w:t>
-      </w:r>
-      <w:r>
-        <w:rPr>
-          <w:sz w:val="24"/>
-          <w:szCs w:val="24"/>
-        </w:rPr>
-        <w:t xml:space="preserve"> stands so they fit into the holes on the top triangle</w:t>
-      </w:r>
-    </w:p>
-    <w:p>
-      <w:pPr>
-        <w:pStyle w:val="ListParagraph"/>
-        <w:numPr>
-          <w:ilvl w:val="1"/>
-          <w:numId w:val="3"/>
-        </w:numPr>
-        <w:rPr>
-          <w:sz w:val="24"/>
-          <w:szCs w:val="24"/>
-        </w:rPr>
-      </w:pPr>
-      <w:r>
-        <w:rPr>
-          <w:sz w:val="24"/>
-          <w:szCs w:val="24"/>
-        </w:rPr>
-        <w:t>Attach the main support piece to the top triangle where the 3 spokes of the main support piece are in the middle of each the top triangle’s sides</w:t>
-      </w:r>
-    </w:p>
-    <w:p>
-      <w:pPr>
-        <w:pStyle w:val="ListParagraph"/>
-        <w:numPr>
-          <w:ilvl w:val="1"/>
-          <w:numId w:val="3"/>
-        </w:numPr>
-        <w:rPr>
-          <w:sz w:val="24"/>
-          <w:szCs w:val="24"/>
-        </w:rPr>
-      </w:pPr>
-      <w:r>
-        <w:rPr>
-          <w:sz w:val="24"/>
-          <w:szCs w:val="24"/>
-        </w:rPr>
-        <w:t>Use adhesive to hold the laser cut pieces together at every connection point</w:t>
-      </w:r>
-    </w:p>
-    <w:p>
-      <w:pPr>
-        <w:pStyle w:val="ListParagraph"/>
-        <w:numPr>
-          <w:ilvl w:val="0"/>
-          <w:numId w:val="3"/>
-        </w:numPr>
-        <w:rPr>
-          <w:sz w:val="24"/>
-          <w:szCs w:val="24"/>
-        </w:rPr>
-      </w:pPr>
-      <w:r>
-        <w:rPr>
-          <w:sz w:val="24"/>
-          <w:szCs w:val="24"/>
-        </w:rPr>
-        <w:t>Attach the servo tripod assembly to the main support piece by screwing the top support piece of the servo tripod to the main support piece of the base structure assembly.  The central triangles of the support pieces should line up. The bottom support piece is on the same side that the lever pieces are pointed in</w:t>
-      </w:r>
-    </w:p>
-    <w:p>
-      <w:pPr>
-        <w:pStyle w:val="ListParagraph"/>
-        <w:numPr>
-          <w:ilvl w:val="0"/>
-          <w:numId w:val="3"/>
-        </w:numPr>
-        <w:rPr>
-          <w:sz w:val="24"/>
-          <w:szCs w:val="24"/>
-        </w:rPr>
-      </w:pPr>
-      <w:r>
-        <w:rPr>
-          <w:sz w:val="24"/>
-          <w:szCs w:val="24"/>
-        </w:rPr>
-        <w:t>Attach the remaining screw ends to the lever pieces where the levers and the connector pieces are parallel to the lever pieces</w:t>
-      </w:r>
-    </w:p>
-    <w:p>
-      <w:pPr>
-        <w:pStyle w:val="ListParagraph"/>
-        <w:numPr>
-          <w:ilvl w:val="0"/>
-          <w:numId w:val="3"/>
-        </w:numPr>
-        <w:rPr>
-          <w:sz w:val="24"/>
-          <w:szCs w:val="24"/>
-        </w:rPr>
-      </w:pPr>
-      <w:r>
-        <w:rPr>
-          <w:sz w:val="24"/>
-          <w:szCs w:val="24"/>
-        </w:rPr>
-        <w:t>Electrical system</w:t>
-      </w:r>
-    </w:p>
-    <w:p>
-      <w:pPr>
-        <w:pStyle w:val="ListParagraph"/>
-        <w:numPr>
-          <w:ilvl w:val="1"/>
-          <w:numId w:val="3"/>
-        </w:numPr>
-        <w:rPr>
-          <w:sz w:val="24"/>
-          <w:szCs w:val="24"/>
-        </w:rPr>
-      </w:pPr>
-      <w:r>
-        <w:rPr>
-          <w:sz w:val="24"/>
-          <w:szCs w:val="24"/>
-        </w:rPr>
-        <w:t>Connect the ground wires of each servo (It is the brown wire on the servos) to the external power supply’s ground and the arduino’s ground</w:t>
-      </w:r>
-    </w:p>
-    <w:p>
-      <w:pPr>
-        <w:pStyle w:val="ListParagraph"/>
-        <w:numPr>
-          <w:ilvl w:val="1"/>
-          <w:numId w:val="3"/>
-        </w:numPr>
-        <w:rPr>
-          <w:sz w:val="24"/>
-          <w:szCs w:val="24"/>
-        </w:rPr>
-      </w:pPr>
-      <w:r>
-        <w:rPr>
-          <w:sz w:val="24"/>
-          <w:szCs w:val="24"/>
-        </w:rPr>
-        <w:t>Connect the power wires of each servo (It is the red wire on the servos) to the external power supply’s power</w:t>
-      </w:r>
-    </w:p>
-    <w:p>
-      <w:pPr>
-        <w:pStyle w:val="ListParagraph"/>
-        <w:numPr>
-          <w:ilvl w:val="1"/>
-          <w:numId w:val="3"/>
-        </w:numPr>
-        <w:rPr>
-          <w:sz w:val="24"/>
-          <w:szCs w:val="24"/>
-        </w:rPr>
-      </w:pPr>
-      <w:r>
-        <w:rPr>
-          <w:sz w:val="24"/>
-          <w:szCs w:val="24"/>
-        </w:rPr>
-        <w:t>Connect the signal wires of each servo (It is the orange wire on the servos) to the corresponding arduino pins.  For this part, the bottom is the bottom part of the base triangle</w:t>
-      </w:r>
-    </w:p>
-    <w:p>
-      <w:pPr>
-        <w:pStyle w:val="ListParagraph"/>
-        <w:numPr>
-          <w:ilvl w:val="2"/>
-          <w:numId w:val="3"/>
-        </w:numPr>
-        <w:rPr>
-          <w:sz w:val="24"/>
-          <w:szCs w:val="24"/>
-        </w:rPr>
-      </w:pPr>
-      <w:r>
-        <w:rPr>
-          <w:sz w:val="24"/>
-          <w:szCs w:val="24"/>
-        </w:rPr>
-        <w:t>The bottom servo’s signal wire goes to the 8</w:t>
+          <w:numId w:val="1"/>
+        </w:numPr>
+        <w:rPr/>
+      </w:pPr>
+      <w:r>
+        <w:rPr>
+          <w:sz w:val="24"/>
+          <w:szCs w:val="24"/>
+        </w:rPr>
+        <w:t>The left servo’s signal wire goes to the 10</w:t>
       </w:r>
       <w:r>
         <w:rPr>
@@ -1433,105 +1588,59 @@
           <w:sz w:val="24"/>
           <w:szCs w:val="24"/>
         </w:rPr>
-        <w:t xml:space="preserve"> digital pin on the arduino</w:t>
-      </w:r>
-    </w:p>
-    <w:p>
-      <w:pPr>
-        <w:pStyle w:val="ListParagraph"/>
-        <w:numPr>
-          <w:ilvl w:val="2"/>
-          <w:numId w:val="3"/>
-        </w:numPr>
-        <w:rPr>
-          <w:sz w:val="24"/>
-          <w:szCs w:val="24"/>
-        </w:rPr>
-      </w:pPr>
-      <w:r>
-        <w:rPr>
-          <w:sz w:val="24"/>
-          <w:szCs w:val="24"/>
-        </w:rPr>
-        <w:t>The right servo’s signal wire goes to the 9</w:t>
-      </w:r>
-      <w:r>
-        <w:rPr>
-          <w:sz w:val="24"/>
-          <w:szCs w:val="24"/>
-          <w:vertAlign w:val="superscript"/>
-        </w:rPr>
-        <w:t>th</w:t>
-      </w:r>
-      <w:r>
-        <w:rPr>
-          <w:sz w:val="24"/>
-          <w:szCs w:val="24"/>
-        </w:rPr>
-        <w:t xml:space="preserve"> digital pin on the arduino</w:t>
-      </w:r>
-    </w:p>
-    <w:p>
-      <w:pPr>
-        <w:pStyle w:val="ListParagraph"/>
-        <w:numPr>
-          <w:ilvl w:val="2"/>
-          <w:numId w:val="3"/>
-        </w:numPr>
-        <w:rPr>
-          <w:sz w:val="24"/>
-          <w:szCs w:val="24"/>
-        </w:rPr>
-      </w:pPr>
-      <w:r>
-        <w:rPr>
-          <w:sz w:val="24"/>
-          <w:szCs w:val="24"/>
-        </w:rPr>
-        <w:t>The left servo’s signal wire goes to the 10</w:t>
-      </w:r>
-      <w:r>
-        <w:rPr>
-          <w:sz w:val="24"/>
-          <w:szCs w:val="24"/>
-          <w:vertAlign w:val="superscript"/>
-        </w:rPr>
-        <w:t>th</w:t>
-      </w:r>
-      <w:r>
-        <w:rPr>
-          <w:sz w:val="24"/>
-          <w:szCs w:val="24"/>
-        </w:rPr>
-        <w:t xml:space="preserve"> digital pin on the arduino</w:t>
+        <w:t xml:space="preserve"> digital pin on the </w:t>
+      </w:r>
+      <w:r>
+        <w:rPr>
+          <w:sz w:val="24"/>
+          <w:szCs w:val="24"/>
+        </w:rPr>
+        <w:t>A</w:t>
+      </w:r>
+      <w:r>
+        <w:rPr>
+          <w:sz w:val="24"/>
+          <w:szCs w:val="24"/>
+        </w:rPr>
+        <w:t>rduino</w:t>
+      </w:r>
+    </w:p>
+    <w:p>
+      <w:pPr>
+        <w:pStyle w:val="ListParagraph"/>
+        <w:numPr>
+          <w:ilvl w:val="1"/>
+          <w:numId w:val="1"/>
+        </w:numPr>
+        <w:spacing w:before="0" w:after="160"/>
+        <w:contextualSpacing/>
+        <w:rPr/>
+      </w:pPr>
+      <w:r>
+        <w:rPr>
+          <w:sz w:val="24"/>
+          <w:szCs w:val="24"/>
+        </w:rPr>
+        <w:t>Put the arduino into the arduino box with the serial port on the same side as the box piece with the rectangular opening. Then fit the servo wires through the top box piece’s circle.</w:t>
       </w:r>
     </w:p>
     <w:sectPr>
-      <w:pgSz w:w="12240" w:h="15840" w:orient="portrait"/>
-      <w:pgMar w:top="1440" w:right="1440" w:bottom="1440" w:left="1440" w:header="720" w:footer="720" w:gutter="0"/>
-      <w:cols w:space="720"/>
-      <w:docGrid w:linePitch="360"/>
+      <w:type w:val="nextPage"/>
+      <w:pgSz w:w="12240" w:h="15840"/>
+      <w:pgMar w:left="1440" w:right="1440" w:header="720" w:top="1440" w:footer="720" w:bottom="1440" w:gutter="0"/>
+      <w:pgNumType w:fmt="decimal"/>
+      <w:formProt w:val="false"/>
+      <w:textDirection w:val="lrTb"/>
+      <w:docGrid w:type="default" w:linePitch="360" w:charSpace="4096"/>
     </w:sectPr>
   </w:body>
 </w:document>
 </file>
 
-<file path=word/intelligence2.xml><?xml version="1.0" encoding="utf-8"?>
-<int2:intelligence xmlns:int2="http://schemas.microsoft.com/office/intelligence/2020/intelligence">
-  <int2:observations>
-    <int2:bookmark int2:bookmarkName="_Int_LnbFhWza" int2:invalidationBookmarkName="" int2:hashCode="bQ1YduZxDrtPMJ" int2:id="nfVZxclZ">
-      <int2:state int2:type="LegacyProofing" int2:value="Rejected"/>
-    </int2:bookmark>
-  </int2:observations>
-  <int2:intelligenceSettings/>
-</int2:intelligence>
-</file>
-
 <file path=word/numbering.xml><?xml version="1.0" encoding="utf-8"?>
-<w:numbering xmlns:w="http://schemas.openxmlformats.org/wordprocessingml/2006/main">
-  <w:abstractNum xmlns:w="http://schemas.openxmlformats.org/wordprocessingml/2006/main" w:abstractNumId="2">
-    <w:multiLevelType xmlns:w="http://schemas.openxmlformats.org/wordprocessingml/2006/main" w:val="hybridMultilevel"/>
-    <w:lvl xmlns:w="http://schemas.openxmlformats.org/wordprocessingml/2006/main" w:ilvl="0">
+<w:numbering xmlns:w="http://schemas.openxmlformats.org/wordprocessingml/2006/main" xmlns:o="urn:schemas-microsoft-com:office:office" xmlns:r="http://schemas.openxmlformats.org/officeDocument/2006/relationships" xmlns:v="urn:schemas-microsoft-com:vml">
+  <w:abstractNum w:abstractNumId="1">
+    <w:lvl w:ilvl="0">
       <w:start w:val="1"/>
       <w:numFmt w:val="decimal"/>
       <w:lvlText w:val="%1."/>
@@ -1540,7 +1649,7 @@
         <w:ind w:left="720" w:hanging="360"/>
       </w:pPr>
     </w:lvl>
-    <w:lvl xmlns:w="http://schemas.openxmlformats.org/wordprocessingml/2006/main" w:ilvl="1">
+    <w:lvl w:ilvl="1">
       <w:start w:val="1"/>
       <w:numFmt w:val="lowerLetter"/>
       <w:lvlText w:val="%2."/>
@@ -1549,7 +1658,7 @@
         <w:ind w:left="1440" w:hanging="360"/>
       </w:pPr>
     </w:lvl>
-    <w:lvl xmlns:w="http://schemas.openxmlformats.org/wordprocessingml/2006/main" w:ilvl="2">
+    <w:lvl w:ilvl="2">
       <w:start w:val="1"/>
       <w:numFmt w:val="lowerRoman"/>
       <w:lvlText w:val="%3."/>
@@ -1558,7 +1667,7 @@
         <w:ind w:left="2160" w:hanging="180"/>
       </w:pPr>
     </w:lvl>
-    <w:lvl xmlns:w="http://schemas.openxmlformats.org/wordprocessingml/2006/main" w:ilvl="3">
+    <w:lvl w:ilvl="3">
       <w:start w:val="1"/>
       <w:numFmt w:val="decimal"/>
       <w:lvlText w:val="%4."/>
@@ -1567,7 +1676,7 @@
         <w:ind w:left="2880" w:hanging="360"/>
       </w:pPr>
     </w:lvl>
-    <w:lvl xmlns:w="http://schemas.openxmlformats.org/wordprocessingml/2006/main" w:ilvl="4">
+    <w:lvl w:ilvl="4">
       <w:start w:val="1"/>
       <w:numFmt w:val="lowerLetter"/>
       <w:lvlText w:val="%5."/>
@@ -1576,7 +1685,7 @@
         <w:ind w:left="3600" w:hanging="360"/>
       </w:pPr>
     </w:lvl>
-    <w:lvl xmlns:w="http://schemas.openxmlformats.org/wordprocessingml/2006/main" w:ilvl="5">
+    <w:lvl w:ilvl="5">
       <w:start w:val="1"/>
       <w:numFmt w:val="lowerRoman"/>
       <w:lvlText w:val="%6."/>
@@ -1585,7 +1694,7 @@
         <w:ind w:left="4320" w:hanging="180"/>
       </w:pPr>
     </w:lvl>
-    <w:lvl xmlns:w="http://schemas.openxmlformats.org/wordprocessingml/2006/main" w:ilvl="6">
+    <w:lvl w:ilvl="6">
       <w:start w:val="1"/>
       <w:numFmt w:val="decimal"/>
       <w:lvlText w:val="%7."/>
@@ -1594,7 +1703,7 @@
         <w:ind w:left="5040" w:hanging="360"/>
       </w:pPr>
     </w:lvl>
-    <w:lvl xmlns:w="http://schemas.openxmlformats.org/wordprocessingml/2006/main" w:ilvl="7">
+    <w:lvl w:ilvl="7">
       <w:start w:val="1"/>
       <w:numFmt w:val="lowerLetter"/>
       <w:lvlText w:val="%8."/>
@@ -1603,7 +1712,7 @@
         <w:ind w:left="5760" w:hanging="360"/>
       </w:pPr>
     </w:lvl>
-    <w:lvl xmlns:w="http://schemas.openxmlformats.org/wordprocessingml/2006/main" w:ilvl="8">
+    <w:lvl w:ilvl="8">
       <w:start w:val="1"/>
       <w:numFmt w:val="lowerRoman"/>
       <w:lvlText w:val="%9."/>
@@ -1613,9 +1722,8 @@
       </w:pPr>
     </w:lvl>
   </w:abstractNum>
-  <w:abstractNum xmlns:w="http://schemas.openxmlformats.org/wordprocessingml/2006/main" w:abstractNumId="1">
-    <w:multiLevelType xmlns:w="http://schemas.openxmlformats.org/wordprocessingml/2006/main" w:val="hybridMultilevel"/>
-    <w:lvl xmlns:w="http://schemas.openxmlformats.org/wordprocessingml/2006/main" w:ilvl="0">
+  <w:abstractNum w:abstractNumId="2">
+    <w:lvl w:ilvl="0">
       <w:start w:val="1"/>
       <w:numFmt w:val="decimal"/>
       <w:lvlText w:val="%1."/>
@@ -1624,7 +1732,7 @@
         <w:ind w:left="720" w:hanging="360"/>
       </w:pPr>
     </w:lvl>
-    <w:lvl xmlns:w="http://schemas.openxmlformats.org/wordprocessingml/2006/main" w:ilvl="1">
+    <w:lvl w:ilvl="1">
       <w:start w:val="1"/>
       <w:numFmt w:val="lowerLetter"/>
       <w:lvlText w:val="%2."/>
@@ -1633,7 +1741,7 @@
         <w:ind w:left="1440" w:hanging="360"/>
       </w:pPr>
     </w:lvl>
-    <w:lvl xmlns:w="http://schemas.openxmlformats.org/wordprocessingml/2006/main" w:ilvl="2">
+    <w:lvl w:ilvl="2">
       <w:start w:val="1"/>
       <w:numFmt w:val="lowerRoman"/>
       <w:lvlText w:val="%3."/>
@@ -1642,7 +1750,7 @@
         <w:ind w:left="2160" w:hanging="180"/>
       </w:pPr>
     </w:lvl>
-    <w:lvl xmlns:w="http://schemas.openxmlformats.org/wordprocessingml/2006/main" w:ilvl="3">
+    <w:lvl w:ilvl="3">
       <w:start w:val="1"/>
       <w:numFmt w:val="decimal"/>
       <w:lvlText w:val="%4."/>
@@ -1651,7 +1759,7 @@
         <w:ind w:left="2880" w:hanging="360"/>
       </w:pPr>
     </w:lvl>
-    <w:lvl xmlns:w="http://schemas.openxmlformats.org/wordprocessingml/2006/main" w:ilvl="4">
+    <w:lvl w:ilvl="4">
       <w:start w:val="1"/>
       <w:numFmt w:val="lowerLetter"/>
       <w:lvlText w:val="%5."/>
@@ -1660,7 +1768,7 @@
         <w:ind w:left="3600" w:hanging="360"/>
       </w:pPr>
     </w:lvl>
-    <w:lvl xmlns:w="http://schemas.openxmlformats.org/wordprocessingml/2006/main" w:ilvl="5">
+    <w:lvl w:ilvl="5">
       <w:start w:val="1"/>
       <w:numFmt w:val="lowerRoman"/>
       <w:lvlText w:val="%6."/>
@@ -1669,7 +1777,7 @@
         <w:ind w:left="4320" w:hanging="180"/>
       </w:pPr>
     </w:lvl>
-    <w:lvl xmlns:w="http://schemas.openxmlformats.org/wordprocessingml/2006/main" w:ilvl="6">
+    <w:lvl w:ilvl="6">
       <w:start w:val="1"/>
       <w:numFmt w:val="decimal"/>
       <w:lvlText w:val="%7."/>
@@ -1678,7 +1786,7 @@
         <w:ind w:left="5040" w:hanging="360"/>
       </w:pPr>
     </w:lvl>
-    <w:lvl xmlns:w="http://schemas.openxmlformats.org/wordprocessingml/2006/main" w:ilvl="7">
+    <w:lvl w:ilvl="7">
       <w:start w:val="1"/>
       <w:numFmt w:val="lowerLetter"/>
       <w:lvlText w:val="%8."/>
@@ -1687,7 +1795,7 @@
         <w:ind w:left="5760" w:hanging="360"/>
       </w:pPr>
     </w:lvl>
-    <w:lvl xmlns:w="http://schemas.openxmlformats.org/wordprocessingml/2006/main" w:ilvl="8">
+    <w:lvl w:ilvl="8">
       <w:start w:val="1"/>
       <w:numFmt w:val="lowerRoman"/>
       <w:lvlText w:val="%9."/>
@@ -1697,117 +1805,123 @@
       </w:pPr>
     </w:lvl>
   </w:abstractNum>
-  <w:abstractNum xmlns:w="http://schemas.openxmlformats.org/wordprocessingml/2006/main" w:abstractNumId="0">
-    <w:multiLevelType xmlns:w="http://schemas.openxmlformats.org/wordprocessingml/2006/main" w:val="hybridMultilevel"/>
-    <w:lvl xmlns:w="http://schemas.openxmlformats.org/wordprocessingml/2006/main" w:ilvl="0">
+  <w:abstractNum w:abstractNumId="3">
+    <w:lvl w:ilvl="0">
       <w:start w:val="1"/>
-      <w:numFmt w:val="decimal"/>
-      <w:lvlText w:val="%1."/>
+      <w:numFmt w:val="none"/>
+      <w:suff w:val="nothing"/>
+      <w:lvlText w:val=""/>
       <w:lvlJc w:val="left"/>
       <w:pPr>
-        <w:ind w:left="720" w:hanging="360"/>
+        <w:ind w:left="0" w:hanging="0"/>
       </w:pPr>
     </w:lvl>
-    <w:lvl xmlns:w="http://schemas.openxmlformats.org/wordprocessingml/2006/main" w:ilvl="1">
+    <w:lvl w:ilvl="1">
       <w:start w:val="1"/>
-      <w:numFmt w:val="lowerLetter"/>
-      <w:lvlText w:val="%2."/>
+      <w:numFmt w:val="none"/>
+      <w:suff w:val="nothing"/>
+      <w:lvlText w:val=""/>
       <w:lvlJc w:val="left"/>
       <w:pPr>
-        <w:ind w:left="1440" w:hanging="360"/>
+        <w:ind w:left="0" w:hanging="0"/>
       </w:pPr>
     </w:lvl>
-    <w:lvl xmlns:w="http://schemas.openxmlformats.org/wordprocessingml/2006/main" w:ilvl="2">
+    <w:lvl w:ilvl="2">
       <w:start w:val="1"/>
-      <w:numFmt w:val="lowerRoman"/>
-      <w:lvlText w:val="%3."/>
-      <w:lvlJc w:val="right"/>
-      <w:pPr>
-        <w:ind w:left="2160" w:hanging="180"/>
+      <w:numFmt w:val="none"/>
+      <w:suff w:val="nothing"/>
+      <w:lvlText w:val=""/>
+      <w:lvlJc w:val="left"/>
+      <w:pPr>
+        <w:ind w:left="0" w:hanging="0"/>
       </w:pPr>
     </w:lvl>
-    <w:lvl xmlns:w="http://schemas.openxmlformats.org/wordprocessingml/2006/main" w:ilvl="3">
+    <w:lvl w:ilvl="3">
       <w:start w:val="1"/>
-      <w:numFmt w:val="decimal"/>
-      <w:lvlText w:val="%4."/>
+      <w:numFmt w:val="none"/>
+      <w:suff w:val="nothing"/>
+      <w:lvlText w:val=""/>
       <w:lvlJc w:val="left"/>
       <w:pPr>
-        <w:ind w:left="2880" w:hanging="360"/>
+        <w:ind w:left="0" w:hanging="0"/>
       </w:pPr>
     </w:lvl>
-    <w:lvl xmlns:w="http://schemas.openxmlformats.org/wordprocessingml/2006/main" w:ilvl="4">
+    <w:lvl w:ilvl="4">
       <w:start w:val="1"/>
-      <w:numFmt w:val="lowerLetter"/>
-      <w:lvlText w:val="%5."/>
+      <w:numFmt w:val="none"/>
+      <w:suff w:val="nothing"/>
+      <w:lvlText w:val=""/>
       <w:lvlJc w:val="left"/>
       <w:pPr>
-        <w:ind w:left="3600" w:hanging="360"/>
+        <w:ind w:left="0" w:hanging="0"/>
       </w:pPr>
     </w:lvl>
-    <w:lvl xmlns:w="http://schemas.openxmlformats.org/wordprocessingml/2006/main" w:ilvl="5">
+    <w:lvl w:ilvl="5">
       <w:start w:val="1"/>
-      <w:numFmt w:val="lowerRoman"/>
-      <w:lvlText w:val="%6."/>
-      <w:lvlJc w:val="right"/>
-      <w:pPr>
-        <w:ind w:left="4320" w:hanging="180"/>
+      <w:numFmt w:val="none"/>
+      <w:suff w:val="nothing"/>
+      <w:lvlText w:val=""/>
+      <w:lvlJc w:val="left"/>
+      <w:pPr>
+        <w:ind w:left="0" w:hanging="0"/>
       </w:pPr>
     </w:lvl>
-    <w:lvl xmlns:w="http://schemas.openxmlformats.org/wordprocessingml/2006/main" w:ilvl="6">
+    <w:lvl w:ilvl="6">
       <w:start w:val="1"/>
-      <w:numFmt w:val="decimal"/>
-      <w:lvlText w:val="%7."/>
+      <w:numFmt w:val="none"/>
+      <w:suff w:val="nothing"/>
+      <w:lvlText w:val=""/>
       <w:lvlJc w:val="left"/>
       <w:pPr>
-        <w:ind w:left="5040" w:hanging="360"/>
+        <w:ind w:left="0" w:hanging="0"/>
       </w:pPr>
     </w:lvl>
-    <w:lvl xmlns:w="http://schemas.openxmlformats.org/wordprocessingml/2006/main" w:ilvl="7">
+    <w:lvl w:ilvl="7">
       <w:start w:val="1"/>
-      <w:numFmt w:val="lowerLetter"/>
-      <w:lvlText w:val="%8."/>
+      <w:numFmt w:val="none"/>
+      <w:suff w:val="nothing"/>
+      <w:lvlText w:val=""/>
       <w:lvlJc w:val="left"/>
       <w:pPr>
-        <w:ind w:left="5760" w:hanging="360"/>
+        <w:ind w:left="0" w:hanging="0"/>
       </w:pPr>
     </w:lvl>
-    <w:lvl xmlns:w="http://schemas.openxmlformats.org/wordprocessingml/2006/main" w:ilvl="8">
+    <w:lvl w:ilvl="8">
       <w:start w:val="1"/>
-      <w:numFmt w:val="lowerRoman"/>
-      <w:lvlText w:val="%9."/>
-      <w:lvlJc w:val="right"/>
-      <w:pPr>
-        <w:ind w:left="6480" w:hanging="180"/>
+      <w:numFmt w:val="none"/>
+      <w:suff w:val="nothing"/>
+      <w:lvlText w:val=""/>
+      <w:lvlJc w:val="left"/>
+      <w:pPr>
+        <w:ind w:left="0" w:hanging="0"/>
       </w:pPr>
     </w:lvl>
   </w:abstractNum>
-  <w:num w:numId="3">
+  <w:num w:numId="1">
+    <w:abstractNumId w:val="1"/>
+  </w:num>
+  <w:num w:numId="2">
     <w:abstractNumId w:val="2"/>
   </w:num>
-  <w:num w:numId="2">
-    <w:abstractNumId w:val="1"/>
-  </w:num>
-  <w:num w:numId="1">
-    <w:abstractNumId w:val="0"/>
+  <w:num w:numId="3">
+    <w:abstractNumId w:val="3"/>
   </w:num>
 </w:numbering>
 </file>
 
 <file path=word/styles.xml><?xml version="1.0" encoding="utf-8"?>
-<w:styles xmlns:wp14="http://schemas.microsoft.com/office/word/2010/wordprocessingDrawing" xmlns:mc="http://schemas.openxmlformats.org/markup-compatibility/2006" xmlns:r="http://schemas.openxmlformats.org/officeDocument/2006/relationships" xmlns:w="http://schemas.openxmlformats.org/wordprocessingml/2006/main" xmlns:w14="http://schemas.microsoft.com/office/word/2010/wordml" xmlns:w15="http://schemas.microsoft.com/office/word/2012/wordml" mc:Ignorable="w14 w15 wp14">
+<w:styles xmlns:w="http://schemas.openxmlformats.org/wordprocessingml/2006/main" xmlns:w14="http://schemas.microsoft.com/office/word/2010/wordml" xmlns:mc="http://schemas.openxmlformats.org/markup-compatibility/2006" mc:Ignorable="w14">
   <w:docDefaults>
     <w:rPrDefault>
       <w:rPr>
-        <w:rFonts w:asciiTheme="minorHAnsi" w:hAnsiTheme="minorHAnsi" w:eastAsiaTheme="minorHAnsi" w:cstheme="minorBidi"/>
+        <w:rFonts w:ascii="Calibri" w:hAnsi="Calibri" w:eastAsia="Calibri" w:cs="" w:asciiTheme="minorHAnsi" w:cstheme="minorBidi" w:eastAsiaTheme="minorHAnsi" w:hAnsiTheme="minorHAnsi"/>
         <w:sz w:val="22"/>
         <w:szCs w:val="22"/>
         <w:lang w:val="en-US" w:eastAsia="en-US" w:bidi="ar-SA"/>
       </w:rPr>
     </w:rPrDefault>
     <w:pPrDefault>
-      <w:pPr>
-        <w:spacing w:after="160" w:line="259" w:lineRule="auto"/>
-      </w:pPr>
+      <w:pPr/>
     </w:pPrDefault>
   </w:docDefaults>
   <w:latentStyles w:defLockedState="0" w:defUIPriority="99" w:defSemiHidden="0" w:defUnhideWhenUsed="0" w:defQFormat="0" w:count="371">
@@ -2186,14 +2300,107 @@
   <w:style w:type="paragraph" w:styleId="Normal" w:default="1">
     <w:name w:val="Normal"/>
     <w:qFormat/>
+    <w:pPr>
+      <w:widowControl/>
+      <w:bidi w:val="0"/>
+      <w:spacing w:lineRule="auto" w:line="259" w:before="0" w:after="160"/>
+      <w:jc w:val="left"/>
+    </w:pPr>
+    <w:rPr>
+      <w:rFonts w:ascii="Calibri" w:hAnsi="Calibri" w:eastAsia="Calibri" w:cs="" w:asciiTheme="minorHAnsi" w:cstheme="minorBidi" w:eastAsiaTheme="minorHAnsi" w:hAnsiTheme="minorHAnsi"/>
+      <w:color w:val="auto"/>
+      <w:kern w:val="0"/>
+      <w:sz w:val="22"/>
+      <w:szCs w:val="22"/>
+      <w:lang w:val="en-US" w:eastAsia="en-US" w:bidi="ar-SA"/>
+    </w:rPr>
   </w:style>
   <w:style w:type="character" w:styleId="DefaultParagraphFont" w:default="1">
     <w:name w:val="Default Paragraph Font"/>
     <w:uiPriority w:val="1"/>
     <w:semiHidden/>
     <w:unhideWhenUsed/>
+    <w:qFormat/>
+    <w:rPr/>
   </w:style>
-  <w:style w:type="table" w:styleId="TableNormal" w:default="1">
+  <w:style w:type="paragraph" w:styleId="Heading">
+    <w:name w:val="Heading"/>
+    <w:basedOn w:val="Normal"/>
+    <w:next w:val="TextBody"/>
+    <w:qFormat/>
+    <w:pPr>
+      <w:keepNext w:val="true"/>
+      <w:spacing w:before="240" w:after="120"/>
+    </w:pPr>
+    <w:rPr>
+      <w:rFonts w:ascii="Liberation Sans" w:hAnsi="Liberation Sans" w:eastAsia="Microsoft YaHei" w:cs="Arial"/>
+      <w:sz w:val="28"/>
+      <w:szCs w:val="28"/>
+    </w:rPr>
+  </w:style>
+  <w:style w:type="paragraph" w:styleId="TextBody">
+    <w:name w:val="Body Text"/>
+    <w:basedOn w:val="Normal"/>
+    <w:pPr>
+      <w:spacing w:lineRule="auto" w:line="276" w:before="0" w:after="140"/>
+    </w:pPr>
+    <w:rPr/>
+  </w:style>
+  <w:style w:type="paragraph" w:styleId="List">
+    <w:name w:val="List"/>
+    <w:basedOn w:val="TextBody"/>
+    <w:pPr/>
+    <w:rPr>
+      <w:rFonts w:cs="Arial"/>
+    </w:rPr>
+  </w:style>
+  <w:style w:type="paragraph" w:styleId="Caption">
+    <w:name w:val="Caption"/>
+    <w:basedOn w:val="Normal"/>
+    <w:qFormat/>
+    <w:pPr>
+      <w:suppressLineNumbers/>
+      <w:spacing w:before="120" w:after="120"/>
+    </w:pPr>
+    <w:rPr>
+      <w:rFonts w:cs="Arial"/>
+      <w:i/>
+      <w:iCs/>
+      <w:sz w:val="24"/>
+      <w:szCs w:val="24"/>
+    </w:rPr>
+  </w:style>
+  <w:style w:type="paragraph" w:styleId="Index">
+    <w:name w:val="Index"/>
+    <w:basedOn w:val="Normal"/>
+    <w:qFormat/>
+    <w:pPr>
+      <w:suppressLineNumbers/>
+    </w:pPr>
+    <w:rPr>
+      <w:rFonts w:cs="Arial"/>
+    </w:rPr>
+  </w:style>
+  <w:style w:type="paragraph" w:styleId="ListParagraph">
+    <w:name w:val="List Paragraph"/>
+    <w:basedOn w:val="Normal"/>
+    <w:uiPriority w:val="34"/>
+    <w:qFormat/>
+    <w:pPr>
+      <w:spacing w:before="0" w:after="160"/>
+      <w:ind w:left="720" w:hanging="0"/>
+      <w:contextualSpacing/>
+    </w:pPr>
+    <w:rPr/>
+  </w:style>
+  <w:style w:type="numbering" w:styleId="NoList" w:default="1">
+    <w:name w:val="No List"/>
+    <w:uiPriority w:val="99"/>
+    <w:semiHidden/>
+    <w:unhideWhenUsed/>
+    <w:qFormat/>
+  </w:style>
+  <w:style w:type="table" w:default="1" w:styleId="TableNormal">
     <w:name w:val="Normal Table"/>
     <w:uiPriority w:val="99"/>
     <w:semiHidden/>
@@ -2207,22 +2414,6 @@
         <w:right w:w="108" w:type="dxa"/>
       </w:tblCellMar>
     </w:tblPr>
-  </w:style>
-  <w:style w:type="numbering" w:styleId="NoList" w:default="1">
-    <w:name w:val="No List"/>
-    <w:uiPriority w:val="99"/>
-    <w:semiHidden/>
-    <w:unhideWhenUsed/>
-  </w:style>
-  <w:style xmlns:w14="http://schemas.microsoft.com/office/word/2010/wordml" xmlns:mc="http://schemas.openxmlformats.org/markup-compatibility/2006" xmlns:w="http://schemas.openxmlformats.org/wordprocessingml/2006/main" w:type="paragraph" w:styleId="ListParagraph" mc:Ignorable="w14">
-    <w:name xmlns:w="http://schemas.openxmlformats.org/wordprocessingml/2006/main" w:val="List Paragraph"/>
-    <w:basedOn xmlns:w="http://schemas.openxmlformats.org/wordprocessingml/2006/main" w:val="Normal"/>
-    <w:uiPriority xmlns:w="http://schemas.openxmlformats.org/wordprocessingml/2006/main" w:val="34"/>
-    <w:qFormat xmlns:w="http://schemas.openxmlformats.org/wordprocessingml/2006/main"/>
-    <w:pPr xmlns:w="http://schemas.openxmlformats.org/wordprocessingml/2006/main">
-      <w:ind xmlns:w="http://schemas.openxmlformats.org/wordprocessingml/2006/main" w:left="720"/>
-      <w:contextualSpacing xmlns:w="http://schemas.openxmlformats.org/wordprocessingml/2006/main"/>
-    </w:pPr>
   </w:style>
 </w:styles>
 </file>
